--- a/src/site/rbs/static/assignment-on-validation-plan.docx
+++ b/src/site/rbs/static/assignment-on-validation-plan.docx
@@ -1,114 +1,161 @@
 
 <file path=word/document.xml><?xml version="1.0" encoding="utf-8"?>
-<w:document xmlns:wpc="http://schemas.microsoft.com/office/word/2010/wordprocessingCanvas" xmlns:cx="http://schemas.microsoft.com/office/drawing/2014/chartex" xmlns:mc="http://schemas.openxmlformats.org/markup-compatibility/2006" xmlns:o="urn:schemas-microsoft-com:office:office" xmlns:r="http://schemas.openxmlformats.org/officeDocument/2006/relationships" xmlns:m="http://schemas.openxmlformats.org/officeDocument/2006/math" xmlns:v="urn:schemas-microsoft-com:vml" xmlns:wp14="http://schemas.microsoft.com/office/word/2010/wordprocessingDrawing" xmlns:wp="http://schemas.openxmlformats.org/drawingml/2006/wordprocessingDrawing" xmlns:w10="urn:schemas-microsoft-com:office:word" xmlns:w="http://schemas.openxmlformats.org/wordprocessingml/2006/main" xmlns:w14="http://schemas.microsoft.com/office/word/2010/wordml" xmlns:w15="http://schemas.microsoft.com/office/word/2012/wordml" xmlns:w16se="http://schemas.microsoft.com/office/word/2015/wordml/symex" xmlns:wpg="http://schemas.microsoft.com/office/word/2010/wordprocessingGroup" xmlns:wpi="http://schemas.microsoft.com/office/word/2010/wordprocessingInk" xmlns:wne="http://schemas.microsoft.com/office/word/2006/wordml" xmlns:wps="http://schemas.microsoft.com/office/word/2010/wordprocessingShape" mc:Ignorable="w14 w15 w16se wp14">
+<w:document xmlns:o="urn:schemas-microsoft-com:office:office" xmlns:r="http://schemas.openxmlformats.org/officeDocument/2006/relationships" xmlns:v="urn:schemas-microsoft-com:vml" xmlns:w="http://schemas.openxmlformats.org/wordprocessingml/2006/main" xmlns:w10="urn:schemas-microsoft-com:office:word" xmlns:wp="http://schemas.openxmlformats.org/drawingml/2006/wordprocessingDrawing" xmlns:wps="http://schemas.microsoft.com/office/word/2010/wordprocessingShape" xmlns:wpg="http://schemas.microsoft.com/office/word/2010/wordprocessingGroup" xmlns:mc="http://schemas.openxmlformats.org/markup-compatibility/2006" xmlns:wp14="http://schemas.microsoft.com/office/word/2010/wordprocessingDrawing" xmlns:w14="http://schemas.microsoft.com/office/word/2010/wordml" mc:Ignorable="w14 wp14">
   <w:body>
     <w:p>
       <w:pPr>
         <w:pStyle w:val="Heading1"/>
+        <w:spacing w:before="240" w:after="0"/>
         <w:jc w:val="center"/>
+        <w:rPr/>
+      </w:pPr>
+      <w:r>
         <w:rPr>
           <w:b/>
           <w:sz w:val="40"/>
         </w:rPr>
-      </w:pPr>
+        <w:t xml:space="preserve">How to Validate your </w:t>
+      </w:r>
       <w:r>
         <w:rPr>
           <w:b/>
           <w:sz w:val="40"/>
         </w:rPr>
-        <w:t xml:space="preserve">How to </w:t>
+        <w:t>Product</w:t>
       </w:r>
       <w:r>
         <w:rPr>
           <w:b/>
           <w:sz w:val="40"/>
         </w:rPr>
-        <w:t>Validate your Project</w:t>
-      </w:r>
-    </w:p>
-    <w:p>
-      <w:pPr>
-        <w:pStyle w:val="Heading1"/>
-        <w:jc w:val="center"/>
-      </w:pPr>
-      <w:r>
-        <w:t>(</w:t>
-      </w:r>
-      <w:r>
-        <w:t>Ensuring Measurability and Feedback</w:t>
-      </w:r>
-      <w:r>
-        <w:t>)</w:t>
-      </w:r>
-    </w:p>
-    <w:p/>
-    <w:p>
-      <w:r>
-        <w:rPr>
-          <w:b/>
-        </w:rPr>
-        <w:t xml:space="preserve">The Purpose </w:t>
-      </w:r>
-      <w:r>
-        <w:rPr>
-          <w:b/>
-        </w:rPr>
-        <w:t xml:space="preserve">of the Assignment: </w:t>
-      </w:r>
-      <w:r>
-        <w:t xml:space="preserve">One of the activities </w:t>
-      </w:r>
-      <w:r>
-        <w:t>for the “First Year Seminar” is to receive actionable feedback about your solution</w:t>
-      </w:r>
-      <w:r>
-        <w:t xml:space="preserve"> from various groups of people – this feedback gives visibility for the possible future growth of your solution. </w:t>
-      </w:r>
-      <w:r>
-        <w:t xml:space="preserve">In your Progress Reports you have already discussed several possibilities </w:t>
-      </w:r>
-      <w:r>
-        <w:t xml:space="preserve">to validate your solution and </w:t>
-      </w:r>
-      <w:r>
-        <w:t>to elicit feedbac</w:t>
-      </w:r>
-      <w:r>
-        <w:t>k</w:t>
-      </w:r>
-      <w:r>
-        <w:t xml:space="preserve"> from yo</w:t>
-      </w:r>
-      <w:r>
-        <w:t>ur stakeholders regarding the problem/need you are solving and the business requirements.</w:t>
-      </w:r>
-      <w:r>
+        <w:br/>
+      </w:r>
+      <w:r>
+        <w:rPr/>
+        <w:t>(Ensuring Measurability and Feedback)</w:t>
+      </w:r>
+    </w:p>
+    <w:p>
+      <w:pPr>
+        <w:pStyle w:val="Normal"/>
+        <w:rPr>
+          <w:i/>
+          <w:i/>
+          <w:iCs/>
+        </w:rPr>
+      </w:pPr>
+      <w:r>
+        <w:rPr>
+          <w:b/>
+          <w:i/>
+          <w:iCs/>
+        </w:rPr>
+        <w:t xml:space="preserve">The Purpose of the Assignment: </w:t>
+      </w:r>
+      <w:r>
+        <w:rPr>
+          <w:i/>
+          <w:iCs/>
+        </w:rPr>
+        <w:t xml:space="preserve">One of the </w:t>
+      </w:r>
+      <w:r>
+        <w:rPr>
+          <w:i/>
+          <w:iCs/>
+        </w:rPr>
+        <w:t>key</w:t>
+      </w:r>
+      <w:r>
+        <w:rPr>
+          <w:i/>
+          <w:iCs/>
+        </w:rPr>
+        <w:t xml:space="preserve"> activities </w:t>
+      </w:r>
+      <w:r>
+        <w:rPr>
+          <w:i/>
+          <w:iCs/>
+        </w:rPr>
+        <w:t>during</w:t>
+      </w:r>
+      <w:r>
+        <w:rPr>
+          <w:i/>
+          <w:iCs/>
+        </w:rPr>
+        <w:t xml:space="preserve"> the “First Year Seminar” is to receive actionable feedback from various groups of </w:t>
+      </w:r>
+      <w:r>
+        <w:rPr>
+          <w:i/>
+          <w:iCs/>
+        </w:rPr>
+        <w:t xml:space="preserve">stakeholders and other </w:t>
+      </w:r>
+      <w:r>
+        <w:rPr>
+          <w:i/>
+          <w:iCs/>
+        </w:rPr>
+        <w:t xml:space="preserve">people. </w:t>
+      </w:r>
+      <w:r>
+        <w:rPr>
+          <w:i/>
+          <w:iCs/>
+        </w:rPr>
+        <w:t>T</w:t>
+      </w:r>
+      <w:r>
+        <w:rPr>
+          <w:i/>
+          <w:iCs/>
+        </w:rPr>
+        <w:t xml:space="preserve">his feedback gives </w:t>
+      </w:r>
+      <w:r>
+        <w:rPr>
+          <w:i/>
+          <w:iCs/>
+        </w:rPr>
+        <w:t xml:space="preserve">you the necessary </w:t>
+      </w:r>
+      <w:r>
+        <w:rPr>
+          <w:i/>
+          <w:iCs/>
+        </w:rPr>
+        <w:t>visibility</w:t>
+      </w:r>
+      <w:r>
+        <w:rPr>
+          <w:i/>
+          <w:iCs/>
+        </w:rPr>
         <w:t xml:space="preserve"> </w:t>
       </w:r>
       <w:r>
-        <w:br/>
-        <w:t xml:space="preserve">On the other hand, ensuring measurability and feedback for your solution is also part of your </w:t>
-      </w:r>
-      <w:r>
-        <w:rPr>
-          <w:b/>
-        </w:rPr>
-        <w:t>Project Prototype grade</w:t>
-      </w:r>
-      <w:r>
-        <w:t xml:space="preserve"> – which we will discuss in your </w:t>
-      </w:r>
-      <w:r>
-        <w:rPr>
-          <w:b/>
-        </w:rPr>
-        <w:t>Iteration 2 Review</w:t>
-      </w:r>
-      <w:r>
-        <w:t xml:space="preserve">. It needs to be planned and executed as a part of the overall solution. To get the planning </w:t>
-      </w:r>
-      <w:r>
-        <w:t xml:space="preserve">started there are 2 things: </w:t>
+        <w:rPr>
+          <w:i/>
+          <w:iCs/>
+        </w:rPr>
+        <w:t xml:space="preserve">for the future growth of your </w:t>
+      </w:r>
+      <w:r>
+        <w:rPr>
+          <w:i/>
+          <w:iCs/>
+        </w:rPr>
+        <w:t>product</w:t>
+      </w:r>
+      <w:r>
+        <w:rPr>
+          <w:i/>
+          <w:iCs/>
+        </w:rPr>
+        <w:t xml:space="preserve">. </w:t>
       </w:r>
     </w:p>
     <w:p>
@@ -116,20 +163,20 @@
         <w:pStyle w:val="ListParagraph"/>
         <w:numPr>
           <w:ilvl w:val="0"/>
-          <w:numId w:val="4"/>
+          <w:numId w:val="2"/>
         </w:numPr>
-      </w:pPr>
-      <w:r>
-        <w:t xml:space="preserve">The 1-page questionnaire that every team completed and handed in today (see the file </w:t>
-      </w:r>
-      <w:r>
-        <w:rPr>
-          <w:b/>
-        </w:rPr>
-        <w:t>questionnaire-for-the-upcoming-final-iteration.docx</w:t>
-      </w:r>
-      <w:r>
-        <w:t xml:space="preserve"> on ORTUS).</w:t>
+        <w:rPr>
+          <w:i/>
+          <w:i/>
+          <w:iCs/>
+        </w:rPr>
+      </w:pPr>
+      <w:r>
+        <w:rPr>
+          <w:i/>
+          <w:iCs/>
+        </w:rPr>
+        <w:t>Validation under a different angle was already discussed in your regular Progress Reports (the presentations evaluated by Viesturs)</w:t>
       </w:r>
     </w:p>
     <w:p>
@@ -137,51 +184,265 @@
         <w:pStyle w:val="ListParagraph"/>
         <w:numPr>
           <w:ilvl w:val="0"/>
-          <w:numId w:val="4"/>
+          <w:numId w:val="2"/>
         </w:numPr>
-      </w:pPr>
-      <w:r>
+        <w:rPr/>
+      </w:pPr>
+      <w:r>
+        <w:rPr>
+          <w:i/>
+          <w:iCs/>
+        </w:rPr>
+        <w:t xml:space="preserve">The 1-page questionnaire that every team completed and </w:t>
+      </w:r>
+      <w:r>
+        <w:rPr>
+          <w:i/>
+          <w:iCs/>
+        </w:rPr>
+        <w:t>submitted</w:t>
+      </w:r>
+      <w:r>
+        <w:rPr>
+          <w:i/>
+          <w:iCs/>
+        </w:rPr>
+        <w:t xml:space="preserve"> </w:t>
+      </w:r>
+      <w:r>
+        <w:rPr>
+          <w:i/>
+          <w:iCs/>
+        </w:rPr>
+        <w:t>on November 29 class</w:t>
+      </w:r>
+      <w:r>
+        <w:rPr>
+          <w:i/>
+          <w:iCs/>
+        </w:rPr>
+        <w:t xml:space="preserve"> (see </w:t>
+      </w:r>
+      <w:r>
+        <w:rPr>
+          <w:b/>
+          <w:i/>
+          <w:iCs/>
+        </w:rPr>
+        <w:t>questionnaire-for-the-upcoming-final-iteration.docx</w:t>
+      </w:r>
+      <w:r>
+        <w:rPr>
+          <w:i/>
+          <w:iCs/>
+        </w:rPr>
+        <w:t xml:space="preserve"> </w:t>
+      </w:r>
+      <w:r>
+        <w:rPr>
+          <w:i/>
+          <w:iCs/>
+        </w:rPr>
+        <w:t>in</w:t>
+      </w:r>
+      <w:r>
+        <w:rPr>
+          <w:i/>
+          <w:iCs/>
+        </w:rPr>
+        <w:t xml:space="preserve"> ORTUS). </w:t>
+      </w:r>
+      <w:r>
+        <w:rPr>
+          <w:i/>
+          <w:iCs/>
+        </w:rPr>
+        <w:t xml:space="preserve">This questionnaire will be the basis </w:t>
+      </w:r>
+      <w:r>
+        <w:rPr>
+          <w:i/>
+          <w:iCs/>
+        </w:rPr>
+        <w:t>for</w:t>
+      </w:r>
+      <w:r>
+        <w:rPr>
+          <w:i/>
+          <w:iCs/>
+        </w:rPr>
+        <w:t xml:space="preserve"> our Iteration 2 reviews (done during the office hours – please schedule in person or write to </w:t>
+      </w:r>
+      <w:hyperlink r:id="rId2">
+        <w:r>
+          <w:rPr>
+            <w:rStyle w:val="InternetLink"/>
+            <w:i/>
+            <w:iCs/>
+          </w:rPr>
+          <w:t>kalvis.apsitis@gmail.com</w:t>
+        </w:r>
+      </w:hyperlink>
+      <w:r>
+        <w:rPr>
+          <w:i/>
+          <w:iCs/>
+        </w:rPr>
+        <w:t>).</w:t>
+      </w:r>
+    </w:p>
+    <w:p>
+      <w:pPr>
+        <w:pStyle w:val="ListParagraph"/>
+        <w:numPr>
+          <w:ilvl w:val="0"/>
+          <w:numId w:val="2"/>
+        </w:numPr>
+        <w:rPr>
+          <w:i/>
+          <w:i/>
+          <w:iCs/>
+        </w:rPr>
+      </w:pPr>
+      <w:r>
+        <w:rPr>
+          <w:i/>
+          <w:iCs/>
+        </w:rPr>
         <w:t xml:space="preserve">The current assignment – </w:t>
       </w:r>
       <w:r>
         <w:rPr>
           <w:b/>
-        </w:rPr>
-        <w:t>how-to-validate-your-project.docx</w:t>
-      </w:r>
-      <w:r>
+          <w:bCs/>
+          <w:i/>
+          <w:iCs/>
+        </w:rPr>
+        <w:t>assignment-on-validation-plan</w:t>
+      </w:r>
+      <w:r>
+        <w:rPr>
+          <w:b/>
+          <w:bCs/>
+          <w:i/>
+          <w:iCs/>
+        </w:rPr>
         <w:t>.</w:t>
       </w:r>
-    </w:p>
-    <w:p/>
+      <w:r>
+        <w:rPr>
+          <w:b/>
+          <w:i/>
+          <w:iCs/>
+        </w:rPr>
+        <w:t xml:space="preserve">docx – </w:t>
+      </w:r>
+      <w:r>
+        <w:rPr>
+          <w:b w:val="false"/>
+          <w:bCs w:val="false"/>
+          <w:i/>
+          <w:iCs/>
+        </w:rPr>
+        <w:t xml:space="preserve">a detailed view </w:t>
+      </w:r>
+      <w:r>
+        <w:rPr>
+          <w:b w:val="false"/>
+          <w:bCs w:val="false"/>
+          <w:i/>
+          <w:iCs/>
+        </w:rPr>
+        <w:t xml:space="preserve">of your </w:t>
+      </w:r>
+      <w:r>
+        <w:rPr>
+          <w:b w:val="false"/>
+          <w:bCs w:val="false"/>
+          <w:i/>
+          <w:iCs/>
+        </w:rPr>
+        <w:t xml:space="preserve">team’s </w:t>
+      </w:r>
+      <w:r>
+        <w:rPr>
+          <w:b w:val="false"/>
+          <w:bCs w:val="false"/>
+          <w:i/>
+          <w:iCs/>
+        </w:rPr>
+        <w:t>validation activitie</w:t>
+      </w:r>
+      <w:r>
+        <w:rPr>
+          <w:b w:val="false"/>
+          <w:bCs w:val="false"/>
+          <w:i/>
+          <w:iCs/>
+        </w:rPr>
+        <w:t>s and how they integrate in your technical solution.</w:t>
+      </w:r>
+    </w:p>
     <w:p>
       <w:pPr>
         <w:pStyle w:val="Heading1"/>
-      </w:pPr>
-      <w:r>
-        <w:t>The Template for the Plan</w:t>
-      </w:r>
-    </w:p>
-    <w:p>
-      <w:r>
-        <w:t>Please</w:t>
-      </w:r>
-      <w:r>
-        <w:t xml:space="preserve"> fill in the following table. At least 3 different methods of validation are suggested to minimize the risk that some methods will fail to work (you either do not get the responses at all, or the responses do not contain the kind of information that you sought). </w:t>
-      </w:r>
-    </w:p>
-    <w:p>
-      <w:r>
-        <w:t xml:space="preserve">For each </w:t>
-      </w:r>
-      <w:r>
-        <w:t xml:space="preserve">validation </w:t>
-      </w:r>
-      <w:r>
-        <w:t xml:space="preserve">method please fill in </w:t>
-      </w:r>
-      <w:r>
-        <w:t>a small table with the fields as shown in the example:</w:t>
+        <w:rPr/>
+      </w:pPr>
+      <w:r>
+        <w:rPr/>
+        <w:t xml:space="preserve">Your </w:t>
+      </w:r>
+      <w:r>
+        <w:rPr/>
+        <w:t xml:space="preserve">Team’s </w:t>
+      </w:r>
+      <w:r>
+        <w:rPr/>
+        <w:t>Validation Plan</w:t>
+      </w:r>
+    </w:p>
+    <w:p>
+      <w:pPr>
+        <w:pStyle w:val="Normal"/>
+        <w:rPr/>
+      </w:pPr>
+      <w:r>
+        <w:rPr/>
+        <w:t xml:space="preserve">Please fill in the following table. At least 3 different </w:t>
+      </w:r>
+      <w:r>
+        <w:rPr/>
+        <w:t>Validation Methods</w:t>
+      </w:r>
+      <w:r>
+        <w:rPr/>
+        <w:t xml:space="preserve"> are suggested</w:t>
+      </w:r>
+      <w:r>
+        <w:rPr/>
+        <w:t>. This will</w:t>
+      </w:r>
+      <w:r>
+        <w:rPr/>
+        <w:t xml:space="preserve"> minimize the risk that some methods do not get the responses </w:t>
+      </w:r>
+      <w:r>
+        <w:rPr/>
+        <w:t>at all</w:t>
+      </w:r>
+      <w:r>
+        <w:rPr/>
+        <w:t>, or the responses do not contain the kind of information you sought.</w:t>
+      </w:r>
+    </w:p>
+    <w:p>
+      <w:pPr>
+        <w:pStyle w:val="Normal"/>
+        <w:rPr/>
+      </w:pPr>
+      <w:r>
+        <w:rPr/>
+        <w:t>For each validation method fill in a small table with the fields as shown in the example:</w:t>
       </w:r>
       <w:bookmarkStart w:id="0" w:name="_GoBack"/>
       <w:bookmarkEnd w:id="0"/>
@@ -189,257 +450,1161 @@
     <w:p>
       <w:pPr>
         <w:pStyle w:val="Heading2"/>
+        <w:rPr/>
+      </w:pPr>
+      <w:r>
         <w:rPr>
           <w:b/>
           <w:color w:val="00B050"/>
         </w:rPr>
-      </w:pPr>
-      <w:r>
-        <w:rPr>
-          <w:b/>
-          <w:color w:val="00B050"/>
-        </w:rPr>
-        <w:t xml:space="preserve">Validation Method #1: </w:t>
+        <w:t>Validation Method #1:  ...</w:t>
       </w:r>
     </w:p>
     <w:tbl>
       <w:tblPr>
         <w:tblStyle w:val="TableGrid"/>
-        <w:tblW w:w="0" w:type="auto"/>
-        <w:tblLook w:val="04A0" w:firstRow="1" w:lastRow="0" w:firstColumn="1" w:lastColumn="0" w:noHBand="0" w:noVBand="1"/>
+        <w:tblW w:w="8367" w:type="dxa"/>
+        <w:jc w:val="left"/>
+        <w:tblInd w:w="0" w:type="dxa"/>
+        <w:tblCellMar>
+          <w:top w:w="0" w:type="dxa"/>
+          <w:left w:w="108" w:type="dxa"/>
+          <w:bottom w:w="0" w:type="dxa"/>
+          <w:right w:w="108" w:type="dxa"/>
+        </w:tblCellMar>
+        <w:tblLook w:noVBand="1" w:val="04a0" w:noHBand="0" w:lastColumn="0" w:firstColumn="1" w:lastRow="0" w:firstRow="1"/>
       </w:tblPr>
       <w:tblGrid>
-        <w:gridCol w:w="2335"/>
-        <w:gridCol w:w="5961"/>
+        <w:gridCol w:w="3150"/>
+        <w:gridCol w:w="5217"/>
       </w:tblGrid>
       <w:tr>
+        <w:trPr/>
         <w:tc>
           <w:tcPr>
-            <w:tcW w:w="2335" w:type="dxa"/>
+            <w:tcW w:w="3150" w:type="dxa"/>
+            <w:tcBorders/>
+            <w:shd w:fill="auto" w:val="clear"/>
           </w:tcPr>
           <w:p>
             <w:pPr>
+              <w:pStyle w:val="Normal"/>
+              <w:spacing w:lineRule="auto" w:line="240" w:before="0" w:after="0"/>
+              <w:rPr>
+                <w:b w:val="false"/>
+                <w:b w:val="false"/>
+                <w:bCs w:val="false"/>
+              </w:rPr>
+            </w:pPr>
+            <w:r>
+              <w:rPr>
+                <w:b w:val="false"/>
+                <w:bCs w:val="false"/>
+              </w:rPr>
+              <w:t xml:space="preserve">(1) </w:t>
+            </w:r>
+            <w:r>
               <w:rPr>
                 <w:b/>
-              </w:rPr>
-            </w:pPr>
-            <w:r>
-              <w:rPr>
-                <w:b/>
-              </w:rPr>
-              <w:t>(1) A Short Description</w:t>
-            </w:r>
-            <w:r>
-              <w:rPr>
-                <w:b/>
-              </w:rPr>
-              <w:t xml:space="preserve"> </w:t>
-            </w:r>
-            <w:r>
-              <w:rPr>
-                <w:b/>
-              </w:rPr>
-              <w:t>of the Validation Method</w:t>
+                <w:bCs/>
+              </w:rPr>
+              <w:t>Short Description</w:t>
+            </w:r>
+            <w:r>
+              <w:rPr>
+                <w:b w:val="false"/>
+                <w:bCs w:val="false"/>
+              </w:rPr>
+              <w:t xml:space="preserve"> of the Validation Method</w:t>
             </w:r>
           </w:p>
         </w:tc>
         <w:tc>
           <w:tcPr>
-            <w:tcW w:w="5961" w:type="dxa"/>
+            <w:tcW w:w="5217" w:type="dxa"/>
+            <w:tcBorders/>
+            <w:shd w:fill="auto" w:val="clear"/>
           </w:tcPr>
           <w:p>
-            <w:r>
+            <w:pPr>
+              <w:pStyle w:val="Normal"/>
+              <w:spacing w:lineRule="auto" w:line="240" w:before="0" w:after="0"/>
+              <w:rPr/>
+            </w:pPr>
+            <w:r>
+              <w:rPr/>
               <w:t>&lt;&lt;Your text here&gt;&gt;</w:t>
             </w:r>
           </w:p>
         </w:tc>
       </w:tr>
       <w:tr>
+        <w:trPr/>
         <w:tc>
           <w:tcPr>
-            <w:tcW w:w="2335" w:type="dxa"/>
+            <w:tcW w:w="3150" w:type="dxa"/>
+            <w:tcBorders/>
+            <w:shd w:fill="auto" w:val="clear"/>
           </w:tcPr>
           <w:p>
             <w:pPr>
+              <w:pStyle w:val="Normal"/>
+              <w:spacing w:lineRule="auto" w:line="240" w:before="0" w:after="0"/>
+              <w:rPr/>
+            </w:pPr>
+            <w:r>
+              <w:rPr>
+                <w:b w:val="false"/>
+                <w:bCs w:val="false"/>
+              </w:rPr>
+              <w:t xml:space="preserve">(2) The </w:t>
+            </w:r>
+            <w:r>
               <w:rPr>
                 <w:b/>
               </w:rPr>
-            </w:pPr>
+              <w:t>Target G</w:t>
+            </w:r>
             <w:r>
               <w:rPr>
                 <w:b/>
               </w:rPr>
-              <w:t>(2) The group of stakeholders or other respondents</w:t>
+              <w:t xml:space="preserve">roup </w:t>
+            </w:r>
+            <w:r>
+              <w:rPr>
+                <w:b w:val="false"/>
+                <w:bCs w:val="false"/>
+              </w:rPr>
+              <w:t>of stakeholders or other respondents</w:t>
+            </w:r>
+            <w:r>
+              <w:rPr>
+                <w:b w:val="false"/>
+                <w:bCs w:val="false"/>
+              </w:rPr>
+              <w:t>.</w:t>
             </w:r>
           </w:p>
         </w:tc>
         <w:tc>
           <w:tcPr>
-            <w:tcW w:w="5961" w:type="dxa"/>
+            <w:tcW w:w="5217" w:type="dxa"/>
+            <w:tcBorders/>
+            <w:shd w:fill="auto" w:val="clear"/>
           </w:tcPr>
-          <w:p/>
+          <w:p>
+            <w:pPr>
+              <w:pStyle w:val="Normal"/>
+              <w:spacing w:lineRule="auto" w:line="240" w:before="0" w:after="0"/>
+              <w:rPr/>
+            </w:pPr>
+            <w:r>
+              <w:rPr/>
+            </w:r>
+          </w:p>
         </w:tc>
       </w:tr>
       <w:tr>
+        <w:trPr/>
         <w:tc>
           <w:tcPr>
-            <w:tcW w:w="2335" w:type="dxa"/>
+            <w:tcW w:w="3150" w:type="dxa"/>
+            <w:tcBorders/>
+            <w:shd w:fill="auto" w:val="clear"/>
           </w:tcPr>
           <w:p>
             <w:pPr>
+              <w:pStyle w:val="Normal"/>
+              <w:spacing w:lineRule="auto" w:line="240" w:before="0" w:after="0"/>
+              <w:rPr/>
+            </w:pPr>
+            <w:r>
+              <w:rPr>
+                <w:b w:val="false"/>
+                <w:bCs w:val="false"/>
+              </w:rPr>
+              <w:t>(</w:t>
+            </w:r>
+            <w:r>
+              <w:rPr>
+                <w:b w:val="false"/>
+                <w:bCs w:val="false"/>
+              </w:rPr>
+              <w:t>3</w:t>
+            </w:r>
+            <w:r>
+              <w:rPr>
+                <w:b w:val="false"/>
+                <w:bCs w:val="false"/>
+              </w:rPr>
+              <w:t xml:space="preserve">) </w:t>
+            </w:r>
+            <w:r>
+              <w:rPr>
+                <w:b w:val="false"/>
+                <w:bCs w:val="false"/>
+              </w:rPr>
+              <w:t xml:space="preserve">The </w:t>
+            </w:r>
+            <w:r>
               <w:rPr>
                 <w:b/>
-              </w:rPr>
-            </w:pPr>
-            <w:r>
-              <w:rPr>
-                <w:b/>
-              </w:rPr>
-              <w:t>(3) The type of feedback you expect to get</w:t>
+                <w:bCs/>
+              </w:rPr>
+              <w:t>Channel</w:t>
+            </w:r>
+            <w:r>
+              <w:rPr>
+                <w:b w:val="false"/>
+                <w:bCs w:val="false"/>
+              </w:rPr>
+              <w:t xml:space="preserve"> to receive the feedback</w:t>
             </w:r>
           </w:p>
         </w:tc>
         <w:tc>
           <w:tcPr>
-            <w:tcW w:w="5961" w:type="dxa"/>
+            <w:tcW w:w="5217" w:type="dxa"/>
+            <w:tcBorders/>
+            <w:shd w:fill="auto" w:val="clear"/>
           </w:tcPr>
-          <w:p/>
+          <w:p>
+            <w:pPr>
+              <w:pStyle w:val="Normal"/>
+              <w:spacing w:lineRule="auto" w:line="240" w:before="0" w:after="0"/>
+              <w:rPr/>
+            </w:pPr>
+            <w:r>
+              <w:rPr/>
+            </w:r>
+          </w:p>
         </w:tc>
       </w:tr>
       <w:tr>
+        <w:trPr/>
         <w:tc>
           <w:tcPr>
-            <w:tcW w:w="2335" w:type="dxa"/>
+            <w:tcW w:w="3150" w:type="dxa"/>
+            <w:tcBorders>
+              <w:top w:val="nil"/>
+            </w:tcBorders>
+            <w:shd w:fill="auto" w:val="clear"/>
           </w:tcPr>
           <w:p>
             <w:pPr>
+              <w:pStyle w:val="Normal"/>
+              <w:spacing w:lineRule="auto" w:line="240" w:before="0" w:after="0"/>
+              <w:rPr/>
+            </w:pPr>
+            <w:r>
+              <w:rPr>
+                <w:b w:val="false"/>
+                <w:bCs w:val="false"/>
+              </w:rPr>
+              <w:t>(</w:t>
+            </w:r>
+            <w:r>
+              <w:rPr>
+                <w:b w:val="false"/>
+                <w:bCs w:val="false"/>
+              </w:rPr>
+              <w:t>4</w:t>
+            </w:r>
+            <w:r>
+              <w:rPr>
+                <w:b w:val="false"/>
+                <w:bCs w:val="false"/>
+              </w:rPr>
+              <w:t xml:space="preserve">) </w:t>
+            </w:r>
+            <w:r>
+              <w:rPr>
+                <w:b w:val="false"/>
+                <w:bCs w:val="false"/>
+              </w:rPr>
+              <w:t xml:space="preserve">The </w:t>
+            </w:r>
+            <w:r>
               <w:rPr>
                 <w:b/>
               </w:rPr>
-            </w:pPr>
+              <w:t>T</w:t>
+            </w:r>
             <w:r>
               <w:rPr>
                 <w:b/>
               </w:rPr>
-              <w:t>Notes – Any Comments that did not fit in the other fields</w:t>
+              <w:t xml:space="preserve">ype of </w:t>
+            </w:r>
+            <w:r>
+              <w:rPr>
+                <w:b/>
+              </w:rPr>
+              <w:t>F</w:t>
+            </w:r>
+            <w:r>
+              <w:rPr>
+                <w:b/>
+              </w:rPr>
+              <w:t xml:space="preserve">eedback </w:t>
+            </w:r>
+            <w:r>
+              <w:rPr>
+                <w:b w:val="false"/>
+                <w:bCs w:val="false"/>
+              </w:rPr>
+              <w:t>you expect to receive</w:t>
             </w:r>
           </w:p>
         </w:tc>
         <w:tc>
           <w:tcPr>
-            <w:tcW w:w="5961" w:type="dxa"/>
+            <w:tcW w:w="5217" w:type="dxa"/>
+            <w:tcBorders>
+              <w:top w:val="nil"/>
+            </w:tcBorders>
+            <w:shd w:fill="auto" w:val="clear"/>
           </w:tcPr>
-          <w:p/>
+          <w:p>
+            <w:pPr>
+              <w:pStyle w:val="Normal"/>
+              <w:spacing w:lineRule="auto" w:line="240" w:before="0" w:after="0"/>
+              <w:rPr/>
+            </w:pPr>
+            <w:r>
+              <w:rPr/>
+            </w:r>
+          </w:p>
+        </w:tc>
+      </w:tr>
+      <w:tr>
+        <w:trPr/>
+        <w:tc>
+          <w:tcPr>
+            <w:tcW w:w="3150" w:type="dxa"/>
+            <w:tcBorders>
+              <w:top w:val="nil"/>
+            </w:tcBorders>
+            <w:shd w:fill="auto" w:val="clear"/>
+          </w:tcPr>
+          <w:p>
+            <w:pPr>
+              <w:pStyle w:val="Normal"/>
+              <w:spacing w:lineRule="auto" w:line="240" w:before="0" w:after="0"/>
+              <w:rPr/>
+            </w:pPr>
+            <w:r>
+              <w:rPr/>
+              <w:t xml:space="preserve">(5) The </w:t>
+            </w:r>
+            <w:r>
+              <w:rPr>
+                <w:b/>
+                <w:bCs/>
+              </w:rPr>
+              <w:t xml:space="preserve">Relation </w:t>
+            </w:r>
+            <w:r>
+              <w:rPr>
+                <w:b/>
+                <w:bCs/>
+              </w:rPr>
+              <w:t>to the Goals</w:t>
+            </w:r>
+            <w:r>
+              <w:rPr/>
+              <w:t xml:space="preserve"> (why this feedback is important for your product)</w:t>
+            </w:r>
+          </w:p>
+        </w:tc>
+        <w:tc>
+          <w:tcPr>
+            <w:tcW w:w="5217" w:type="dxa"/>
+            <w:tcBorders>
+              <w:top w:val="nil"/>
+            </w:tcBorders>
+            <w:shd w:fill="auto" w:val="clear"/>
+          </w:tcPr>
+          <w:p>
+            <w:pPr>
+              <w:pStyle w:val="Normal"/>
+              <w:spacing w:lineRule="auto" w:line="240" w:before="0" w:after="0"/>
+              <w:rPr/>
+            </w:pPr>
+            <w:r>
+              <w:rPr/>
+            </w:r>
+          </w:p>
+        </w:tc>
+      </w:tr>
+      <w:tr>
+        <w:trPr/>
+        <w:tc>
+          <w:tcPr>
+            <w:tcW w:w="3150" w:type="dxa"/>
+            <w:tcBorders/>
+            <w:shd w:fill="auto" w:val="clear"/>
+          </w:tcPr>
+          <w:p>
+            <w:pPr>
+              <w:pStyle w:val="Normal"/>
+              <w:spacing w:lineRule="auto" w:line="240" w:before="0" w:after="0"/>
+              <w:rPr/>
+            </w:pPr>
+            <w:r>
+              <w:rPr>
+                <w:b w:val="false"/>
+                <w:bCs w:val="false"/>
+              </w:rPr>
+              <w:t xml:space="preserve">(5) </w:t>
+            </w:r>
+            <w:r>
+              <w:rPr>
+                <w:b/>
+              </w:rPr>
+              <w:t>Notes</w:t>
+            </w:r>
+            <w:r>
+              <w:rPr>
+                <w:b w:val="false"/>
+                <w:bCs w:val="false"/>
+              </w:rPr>
+              <w:t xml:space="preserve"> – Any </w:t>
+            </w:r>
+            <w:r>
+              <w:rPr>
+                <w:b w:val="false"/>
+                <w:bCs w:val="false"/>
+              </w:rPr>
+              <w:t>c</w:t>
+            </w:r>
+            <w:r>
+              <w:rPr>
+                <w:b w:val="false"/>
+                <w:bCs w:val="false"/>
+              </w:rPr>
+              <w:t>omments that did not fit in the other fields</w:t>
+            </w:r>
+          </w:p>
+        </w:tc>
+        <w:tc>
+          <w:tcPr>
+            <w:tcW w:w="5217" w:type="dxa"/>
+            <w:tcBorders/>
+            <w:shd w:fill="auto" w:val="clear"/>
+          </w:tcPr>
+          <w:p>
+            <w:pPr>
+              <w:pStyle w:val="Normal"/>
+              <w:spacing w:lineRule="auto" w:line="240" w:before="0" w:after="0"/>
+              <w:rPr/>
+            </w:pPr>
+            <w:r>
+              <w:rPr/>
+            </w:r>
+          </w:p>
         </w:tc>
       </w:tr>
     </w:tbl>
-    <w:p/>
+    <w:p>
+      <w:pPr>
+        <w:pStyle w:val="Normal"/>
+        <w:rPr/>
+      </w:pPr>
+      <w:r>
+        <w:rPr/>
+      </w:r>
+    </w:p>
+    <w:p>
+      <w:pPr>
+        <w:pStyle w:val="Heading2"/>
+        <w:rPr/>
+      </w:pPr>
+      <w:r>
+        <w:rPr>
+          <w:b/>
+          <w:color w:val="00B050"/>
+        </w:rPr>
+        <w:t>Validation Method #</w:t>
+      </w:r>
+      <w:r>
+        <w:rPr>
+          <w:b/>
+          <w:color w:val="00B050"/>
+        </w:rPr>
+        <w:t>2</w:t>
+      </w:r>
+      <w:r>
+        <w:rPr>
+          <w:b/>
+          <w:color w:val="00B050"/>
+        </w:rPr>
+        <w:t xml:space="preserve">:   ...  </w:t>
+      </w:r>
+    </w:p>
+    <w:p>
+      <w:pPr>
+        <w:pStyle w:val="Normal"/>
+        <w:rPr>
+          <w:color w:val="000000"/>
+        </w:rPr>
+      </w:pPr>
+      <w:r>
+        <w:rPr>
+          <w:b/>
+          <w:color w:val="000000"/>
+        </w:rPr>
+        <w:t>&lt;</w:t>
+      </w:r>
+      <w:r>
+        <w:rPr>
+          <w:b/>
+          <w:color w:val="000000"/>
+        </w:rPr>
+        <w:t>Insert one more table here&gt;</w:t>
+      </w:r>
+    </w:p>
+    <w:p>
+      <w:pPr>
+        <w:pStyle w:val="Heading2"/>
+        <w:rPr>
+          <w:b/>
+          <w:b/>
+          <w:color w:val="00B050"/>
+        </w:rPr>
+      </w:pPr>
+      <w:r>
+        <w:rPr/>
+      </w:r>
+    </w:p>
+    <w:p>
+      <w:pPr>
+        <w:pStyle w:val="Heading2"/>
+        <w:rPr/>
+      </w:pPr>
+      <w:r>
+        <w:rPr>
+          <w:b/>
+          <w:color w:val="00B050"/>
+        </w:rPr>
+        <w:t>Validation Method #</w:t>
+      </w:r>
+      <w:r>
+        <w:rPr>
+          <w:b/>
+          <w:color w:val="00B050"/>
+        </w:rPr>
+        <w:t>3</w:t>
+      </w:r>
+      <w:r>
+        <w:rPr>
+          <w:b/>
+          <w:color w:val="00B050"/>
+        </w:rPr>
+        <w:t>:  ....</w:t>
+      </w:r>
+    </w:p>
+    <w:p>
+      <w:pPr>
+        <w:pStyle w:val="Normal"/>
+        <w:rPr/>
+      </w:pPr>
+      <w:r>
+        <w:rPr>
+          <w:b/>
+          <w:color w:val="000000"/>
+        </w:rPr>
+        <w:t>&lt;Insert one more table here&gt;</w:t>
+      </w:r>
+    </w:p>
+    <w:p>
+      <w:pPr>
+        <w:pStyle w:val="Heading2"/>
+        <w:rPr>
+          <w:b/>
+          <w:b/>
+          <w:bCs/>
+          <w:color w:val="00B050"/>
+        </w:rPr>
+      </w:pPr>
+      <w:r>
+        <w:rPr>
+          <w:b/>
+          <w:bCs/>
+          <w:color w:val="00B050"/>
+        </w:rPr>
+        <w:t xml:space="preserve">Questions </w:t>
+      </w:r>
+      <w:r>
+        <w:rPr>
+          <w:b/>
+          <w:bCs/>
+          <w:color w:val="00B050"/>
+        </w:rPr>
+        <w:t xml:space="preserve">by Other Teams  </w:t>
+      </w:r>
+      <w:r>
+        <w:rPr>
+          <w:b/>
+          <w:bCs/>
+          <w:color w:val="00B050"/>
+        </w:rPr>
+        <w:t>(if any) and your Responses</w:t>
+      </w:r>
+    </w:p>
+    <w:p>
+      <w:pPr>
+        <w:pStyle w:val="Normal"/>
+        <w:rPr/>
+      </w:pPr>
+      <w:r>
+        <w:rPr/>
+        <w:t xml:space="preserve">If any other team asked you specific questions about your validation, please include the name of the other team, their question(s) and your response(s). </w:t>
+      </w:r>
+    </w:p>
+    <w:p>
+      <w:pPr>
+        <w:pStyle w:val="Normal"/>
+        <w:rPr>
+          <w:b/>
+          <w:b/>
+          <w:bCs/>
+        </w:rPr>
+      </w:pPr>
+      <w:r>
+        <w:rPr>
+          <w:b/>
+          <w:bCs/>
+        </w:rPr>
+        <w:t>Descriptions of</w:t>
+      </w:r>
+      <w:r>
+        <w:rPr>
+          <w:b/>
+          <w:bCs/>
+        </w:rPr>
+        <w:t xml:space="preserve"> the fields </w:t>
+      </w:r>
+      <w:r>
+        <w:rPr>
+          <w:b/>
+          <w:bCs/>
+        </w:rPr>
+        <w:t>in the 3 tables:</w:t>
+      </w:r>
+    </w:p>
+    <w:p>
+      <w:pPr>
+        <w:pStyle w:val="Normal"/>
+        <w:rPr/>
+      </w:pPr>
+      <w:r>
+        <w:rPr/>
+        <w:t xml:space="preserve">(1) </w:t>
+      </w:r>
+      <w:r>
+        <w:rPr>
+          <w:b/>
+          <w:bCs/>
+        </w:rPr>
+        <w:t>Description:</w:t>
+      </w:r>
+      <w:r>
+        <w:rPr/>
+        <w:t xml:space="preserve"> Should be brief and easy to understand (even by people outside your team).</w:t>
+      </w:r>
+    </w:p>
+    <w:p>
+      <w:pPr>
+        <w:pStyle w:val="Normal"/>
+        <w:rPr/>
+      </w:pPr>
+      <w:r>
+        <w:rPr/>
+        <w:t xml:space="preserve">(2) </w:t>
+      </w:r>
+      <w:r>
+        <w:rPr>
+          <w:b/>
+          <w:bCs/>
+        </w:rPr>
+        <w:t>Target Group:</w:t>
+      </w:r>
+      <w:r>
+        <w:rPr/>
+        <w:t xml:space="preserve"> Should be specific. Not </w:t>
+      </w:r>
+      <w:r>
+        <w:rPr/>
+        <w:t xml:space="preserve">a generic group of stakeholders, but, say, </w:t>
+        <w:br/>
+        <w:t xml:space="preserve">“Students at Īslīce Elementary School, grades 5-9, who volunteered to answer our questionnaire.” Or “A focus group of Bauska tourism industry developers”. Or “Authenticated Google users who visited site URL=...“ or “Anonymous Web users who clicked the button ‘Do not click me!’”. </w:t>
+      </w:r>
+    </w:p>
+    <w:p>
+      <w:pPr>
+        <w:pStyle w:val="Normal"/>
+        <w:rPr/>
+      </w:pPr>
+      <w:r>
+        <w:rPr/>
+        <w:t xml:space="preserve">(3) </w:t>
+      </w:r>
+      <w:r>
+        <w:rPr>
+          <w:b/>
+          <w:bCs/>
+        </w:rPr>
+        <w:t>Channel:</w:t>
+      </w:r>
+      <w:r>
+        <w:rPr/>
+        <w:t xml:space="preserve"> Should be specific. Just saying “A Poll” or “A Questionnaire” or “Google Analytics” </w:t>
+      </w:r>
+      <w:r>
+        <w:rPr/>
+        <w:t>or “Social Networks”</w:t>
+      </w:r>
+      <w:r>
+        <w:rPr/>
+        <w:t xml:space="preserve"> - does not tell, which is the key question you want answered, which Google Analytics metric </w:t>
+      </w:r>
+      <w:r>
+        <w:rPr/>
+        <w:t>or which Social Network do you mean.</w:t>
+      </w:r>
+    </w:p>
+    <w:p>
+      <w:pPr>
+        <w:pStyle w:val="Normal"/>
+        <w:rPr/>
+      </w:pPr>
+      <w:r>
+        <w:rPr/>
+        <w:t xml:space="preserve">(4) </w:t>
+      </w:r>
+      <w:r>
+        <w:rPr>
+          <w:b/>
+          <w:bCs/>
+        </w:rPr>
+        <w:t>Type of Feedback:</w:t>
+      </w:r>
+      <w:r>
+        <w:rPr/>
+        <w:t xml:space="preserve"> A number of clicks? A short response text? Amount of money spent? </w:t>
+      </w:r>
+    </w:p>
+    <w:p>
+      <w:pPr>
+        <w:pStyle w:val="Normal"/>
+        <w:rPr>
+          <w:b/>
+          <w:b/>
+          <w:bCs/>
+          <w:color w:val="000000"/>
+        </w:rPr>
+      </w:pPr>
+      <w:r>
+        <w:rPr>
+          <w:b/>
+          <w:bCs/>
+          <w:color w:val="000000"/>
+        </w:rPr>
+        <w:t xml:space="preserve">(5) Relation: </w:t>
+      </w:r>
+      <w:r>
+        <w:rPr>
+          <w:b w:val="false"/>
+          <w:bCs w:val="false"/>
+          <w:color w:val="000000"/>
+        </w:rPr>
+        <w:t xml:space="preserve">Why do you think this type of feedback is needed for the goals of your </w:t>
+      </w:r>
+      <w:r>
+        <w:rPr>
+          <w:b w:val="false"/>
+          <w:bCs w:val="false"/>
+          <w:color w:val="000000"/>
+        </w:rPr>
+        <w:t>product, how it could be summarized and used.</w:t>
+      </w:r>
+    </w:p>
+    <w:p>
+      <w:pPr>
+        <w:pStyle w:val="Heading1"/>
+        <w:rPr/>
+      </w:pPr>
+      <w:r>
+        <w:rPr/>
+        <w:t>How (Not) to Write Validation Plans</w:t>
+      </w:r>
+    </w:p>
+    <w:p>
+      <w:pPr>
+        <w:pStyle w:val="Normal"/>
+        <w:rPr/>
+      </w:pPr>
+      <w:r>
+        <w:rPr/>
+        <w:t xml:space="preserve">Understanding the time pressure, you have no obligation to execute </w:t>
+      </w:r>
+      <w:r>
+        <w:rPr/>
+        <w:t>every</w:t>
+      </w:r>
+      <w:r>
+        <w:rPr/>
+        <w:t xml:space="preserve"> </w:t>
+      </w:r>
+      <w:r>
+        <w:rPr/>
+        <w:t>single detail</w:t>
+      </w:r>
+      <w:r>
+        <w:rPr/>
+        <w:t xml:space="preserve"> in </w:t>
+      </w:r>
+      <w:r>
+        <w:rPr/>
+        <w:t>your</w:t>
+      </w:r>
+      <w:r>
+        <w:rPr/>
+        <w:t xml:space="preserve"> validation plan. Nevertheless, the best effort </w:t>
+      </w:r>
+      <w:r>
+        <w:rPr/>
+        <w:t>is expected and it will reflect positively on your Final Presentation. M</w:t>
+      </w:r>
+      <w:r>
+        <w:rPr/>
+        <w:t xml:space="preserve">ake sure that the things you fill in </w:t>
+      </w:r>
+      <w:r>
+        <w:rPr/>
+        <w:t xml:space="preserve">all </w:t>
+      </w:r>
+      <w:r>
+        <w:rPr/>
+        <w:t xml:space="preserve">the </w:t>
+      </w:r>
+      <w:r>
+        <w:rPr/>
+        <w:t xml:space="preserve">3 </w:t>
+      </w:r>
+      <w:r>
+        <w:rPr/>
+        <w:t>table</w:t>
+      </w:r>
+      <w:r>
+        <w:rPr/>
+        <w:t>s</w:t>
+      </w:r>
+      <w:r>
+        <w:rPr/>
+        <w:t xml:space="preserve"> are accurate and verifiable. </w:t>
+      </w:r>
+      <w:r>
+        <w:rPr/>
+        <w:t>Some examples analyzed below (and usually can be improved):</w:t>
+      </w:r>
+    </w:p>
+    <w:p>
+      <w:pPr>
+        <w:pStyle w:val="Normal"/>
+        <w:numPr>
+          <w:ilvl w:val="0"/>
+          <w:numId w:val="3"/>
+        </w:numPr>
+        <w:rPr/>
+      </w:pPr>
+      <w:r>
+        <w:rPr>
+          <w:b/>
+          <w:bCs/>
+        </w:rPr>
+        <w:t>“</w:t>
+      </w:r>
+      <w:r>
+        <w:rPr>
+          <w:b/>
+          <w:bCs/>
+        </w:rPr>
+        <w:t>Count, how many people are going to our site”</w:t>
+      </w:r>
+      <w:r>
+        <w:rPr/>
+        <w:t xml:space="preserve"> (This answer is easy to get and easy to increase by Web advertising, but non-differentiated click traffic usually does not tell, if the users found on your site what they wanted, or even, if they were the “right audience”). This CAN be OK, if accompanied by other metrics (can compute “conversion rates” - e.g. what % of your visitors did something meaningful).</w:t>
+      </w:r>
+    </w:p>
+    <w:p>
+      <w:pPr>
+        <w:pStyle w:val="Normal"/>
+        <w:numPr>
+          <w:ilvl w:val="0"/>
+          <w:numId w:val="3"/>
+        </w:numPr>
+        <w:rPr/>
+      </w:pPr>
+      <w:r>
+        <w:rPr>
+          <w:b/>
+          <w:bCs/>
+        </w:rPr>
+        <w:t>“</w:t>
+      </w:r>
+      <w:r>
+        <w:rPr>
+          <w:b/>
+          <w:bCs/>
+        </w:rPr>
+        <w:t>We will meet stakeholders face-to-face to get feedback”</w:t>
+      </w:r>
+      <w:r>
+        <w:rPr/>
+        <w:t xml:space="preserve"> (This is </w:t>
+      </w:r>
+      <w:r>
+        <w:rPr/>
+        <w:t xml:space="preserve">much </w:t>
+      </w:r>
+      <w:r>
+        <w:rPr/>
+        <w:t xml:space="preserve">too vague – does not tell, which groups of stakeholders you meet, do you ask them questions </w:t>
+      </w:r>
+      <w:r>
+        <w:rPr/>
+        <w:t>individually</w:t>
+      </w:r>
+      <w:r>
+        <w:rPr/>
+        <w:t xml:space="preserve"> or arrange a focus-group, what kind of feedback do you want.)</w:t>
+      </w:r>
+    </w:p>
+    <w:p>
+      <w:pPr>
+        <w:pStyle w:val="Normal"/>
+        <w:numPr>
+          <w:ilvl w:val="0"/>
+          <w:numId w:val="3"/>
+        </w:numPr>
+        <w:rPr/>
+      </w:pPr>
+      <w:r>
+        <w:rPr>
+          <w:b/>
+          <w:bCs/>
+        </w:rPr>
+        <w:t>“</w:t>
+      </w:r>
+      <w:r>
+        <w:rPr>
+          <w:b/>
+          <w:bCs/>
+        </w:rPr>
+        <w:t>We’ll cooperate with Bauska’s social media groups”</w:t>
+      </w:r>
+      <w:r>
+        <w:rPr/>
+        <w:t xml:space="preserve"> (What sort of cooperation? Which social media will you target? Will you post in their groups or vice versa?)</w:t>
+      </w:r>
+    </w:p>
+    <w:p>
+      <w:pPr>
+        <w:pStyle w:val="Normal"/>
+        <w:numPr>
+          <w:ilvl w:val="0"/>
+          <w:numId w:val="3"/>
+        </w:numPr>
+        <w:rPr/>
+      </w:pPr>
+      <w:r>
+        <w:rPr>
+          <w:b/>
+          <w:bCs/>
+        </w:rPr>
+        <w:t>“</w:t>
+      </w:r>
+      <w:r>
+        <w:rPr>
+          <w:b/>
+          <w:bCs/>
+        </w:rPr>
+        <w:t>Responses to emails and messages”</w:t>
+      </w:r>
+      <w:r>
+        <w:rPr/>
+        <w:t xml:space="preserve"> (Does not tell, who will respond to your emails; and what things you will ask them).</w:t>
+      </w:r>
+    </w:p>
+    <w:p>
+      <w:pPr>
+        <w:pStyle w:val="Normal"/>
+        <w:numPr>
+          <w:ilvl w:val="0"/>
+          <w:numId w:val="3"/>
+        </w:numPr>
+        <w:rPr/>
+      </w:pPr>
+      <w:r>
+        <w:rPr>
+          <w:b/>
+          <w:bCs/>
+        </w:rPr>
+        <w:t>“</w:t>
+      </w:r>
+      <w:r>
+        <w:rPr>
+          <w:b/>
+          <w:bCs/>
+        </w:rPr>
+        <w:t>Using Facebook star reviews”</w:t>
+      </w:r>
+      <w:r>
+        <w:rPr/>
+        <w:t xml:space="preserve"> (Which users are reviewing what things? Your site? The sites that you promote?)</w:t>
+      </w:r>
+    </w:p>
+    <w:p>
+      <w:pPr>
+        <w:pStyle w:val="Normal"/>
+        <w:numPr>
+          <w:ilvl w:val="0"/>
+          <w:numId w:val="3"/>
+        </w:numPr>
+        <w:spacing w:before="0" w:after="160"/>
+        <w:rPr/>
+      </w:pPr>
+      <w:r>
+        <w:rPr>
+          <w:b/>
+          <w:bCs/>
+        </w:rPr>
+        <w:t>“</w:t>
+      </w:r>
+      <w:r>
+        <w:rPr>
+          <w:b/>
+          <w:bCs/>
+        </w:rPr>
+        <w:t>We will ask people of Bauska, how they like our app”</w:t>
+      </w:r>
+      <w:r>
+        <w:rPr/>
+        <w:t xml:space="preserve"> (Let’s assume they say that they like it. Is this feedback actionable for your product or useful for anything?)</w:t>
+      </w:r>
+    </w:p>
     <w:sectPr>
+      <w:type w:val="nextPage"/>
       <w:pgSz w:w="11906" w:h="16838"/>
-      <w:pgMar w:top="1440" w:right="1800" w:bottom="1440" w:left="1800" w:header="720" w:footer="720" w:gutter="0"/>
-      <w:cols w:space="720"/>
-      <w:docGrid w:linePitch="360"/>
+      <w:pgMar w:left="1800" w:right="1800" w:header="0" w:top="1440" w:footer="0" w:bottom="1440" w:gutter="0"/>
+      <w:pgNumType w:fmt="decimal"/>
+      <w:formProt w:val="false"/>
+      <w:textDirection w:val="lrTb"/>
+      <w:docGrid w:type="default" w:linePitch="360" w:charSpace="4096"/>
     </w:sectPr>
   </w:body>
 </w:document>
 </file>
 
 <file path=word/numbering.xml><?xml version="1.0" encoding="utf-8"?>
-<w:numbering xmlns:wpc="http://schemas.microsoft.com/office/word/2010/wordprocessingCanvas" xmlns:cx="http://schemas.microsoft.com/office/drawing/2014/chartex" xmlns:mc="http://schemas.openxmlformats.org/markup-compatibility/2006" xmlns:o="urn:schemas-microsoft-com:office:office" xmlns:r="http://schemas.openxmlformats.org/officeDocument/2006/relationships" xmlns:m="http://schemas.openxmlformats.org/officeDocument/2006/math" xmlns:v="urn:schemas-microsoft-com:vml" xmlns:wp14="http://schemas.microsoft.com/office/word/2010/wordprocessingDrawing" xmlns:wp="http://schemas.openxmlformats.org/drawingml/2006/wordprocessingDrawing" xmlns:w10="urn:schemas-microsoft-com:office:word" xmlns:w="http://schemas.openxmlformats.org/wordprocessingml/2006/main" xmlns:w14="http://schemas.microsoft.com/office/word/2010/wordml" xmlns:w15="http://schemas.microsoft.com/office/word/2012/wordml" xmlns:w16se="http://schemas.microsoft.com/office/word/2015/wordml/symex" xmlns:wpg="http://schemas.microsoft.com/office/word/2010/wordprocessingGroup" xmlns:wpi="http://schemas.microsoft.com/office/word/2010/wordprocessingInk" xmlns:wne="http://schemas.microsoft.com/office/word/2006/wordml" xmlns:wps="http://schemas.microsoft.com/office/word/2010/wordprocessingShape" mc:Ignorable="w14 w15 w16se wp14">
-  <w:abstractNum w:abstractNumId="0" w15:restartNumberingAfterBreak="0">
-    <w:nsid w:val="0EE6517C"/>
-    <w:multiLevelType w:val="hybridMultilevel"/>
-    <w:tmpl w:val="08D0926E"/>
-    <w:lvl w:ilvl="0" w:tplc="6C242ED4">
+<w:numbering xmlns:w="http://schemas.openxmlformats.org/wordprocessingml/2006/main" xmlns:o="urn:schemas-microsoft-com:office:office" xmlns:r="http://schemas.openxmlformats.org/officeDocument/2006/relationships" xmlns:v="urn:schemas-microsoft-com:vml">
+  <w:abstractNum w:abstractNumId="1">
+    <w:lvl w:ilvl="0">
       <w:start w:val="1"/>
-      <w:numFmt w:val="decimal"/>
-      <w:lvlText w:val="(%1)"/>
+      <w:numFmt w:val="none"/>
+      <w:suff w:val="nothing"/>
+      <w:lvlText w:val=""/>
       <w:lvlJc w:val="left"/>
       <w:pPr>
-        <w:ind w:left="720" w:hanging="360"/>
-      </w:pPr>
-      <w:rPr>
-        <w:rFonts w:hint="default"/>
-      </w:rPr>
+        <w:ind w:left="0" w:hanging="0"/>
+      </w:pPr>
     </w:lvl>
-    <w:lvl w:ilvl="1" w:tplc="04260019" w:tentative="1">
+    <w:lvl w:ilvl="1">
       <w:start w:val="1"/>
-      <w:numFmt w:val="lowerLetter"/>
-      <w:lvlText w:val="%2."/>
+      <w:numFmt w:val="none"/>
+      <w:suff w:val="nothing"/>
+      <w:lvlText w:val=""/>
       <w:lvlJc w:val="left"/>
       <w:pPr>
-        <w:ind w:left="1440" w:hanging="360"/>
+        <w:ind w:left="0" w:hanging="0"/>
       </w:pPr>
     </w:lvl>
-    <w:lvl w:ilvl="2" w:tplc="0426001B" w:tentative="1">
+    <w:lvl w:ilvl="2">
       <w:start w:val="1"/>
-      <w:numFmt w:val="lowerRoman"/>
-      <w:lvlText w:val="%3."/>
-      <w:lvlJc w:val="right"/>
-      <w:pPr>
-        <w:ind w:left="2160" w:hanging="180"/>
+      <w:numFmt w:val="none"/>
+      <w:suff w:val="nothing"/>
+      <w:lvlText w:val=""/>
+      <w:lvlJc w:val="left"/>
+      <w:pPr>
+        <w:ind w:left="0" w:hanging="0"/>
       </w:pPr>
     </w:lvl>
-    <w:lvl w:ilvl="3" w:tplc="0426000F" w:tentative="1">
+    <w:lvl w:ilvl="3">
       <w:start w:val="1"/>
-      <w:numFmt w:val="decimal"/>
-      <w:lvlText w:val="%4."/>
+      <w:numFmt w:val="none"/>
+      <w:suff w:val="nothing"/>
+      <w:lvlText w:val=""/>
       <w:lvlJc w:val="left"/>
       <w:pPr>
-        <w:ind w:left="2880" w:hanging="360"/>
+        <w:ind w:left="0" w:hanging="0"/>
       </w:pPr>
     </w:lvl>
-    <w:lvl w:ilvl="4" w:tplc="04260019" w:tentative="1">
+    <w:lvl w:ilvl="4">
       <w:start w:val="1"/>
-      <w:numFmt w:val="lowerLetter"/>
-      <w:lvlText w:val="%5."/>
+      <w:numFmt w:val="none"/>
+      <w:suff w:val="nothing"/>
+      <w:lvlText w:val=""/>
       <w:lvlJc w:val="left"/>
       <w:pPr>
-        <w:ind w:left="3600" w:hanging="360"/>
+        <w:ind w:left="0" w:hanging="0"/>
       </w:pPr>
     </w:lvl>
-    <w:lvl w:ilvl="5" w:tplc="0426001B" w:tentative="1">
+    <w:lvl w:ilvl="5">
       <w:start w:val="1"/>
-      <w:numFmt w:val="lowerRoman"/>
-      <w:lvlText w:val="%6."/>
-      <w:lvlJc w:val="right"/>
-      <w:pPr>
-        <w:ind w:left="4320" w:hanging="180"/>
+      <w:numFmt w:val="none"/>
+      <w:suff w:val="nothing"/>
+      <w:lvlText w:val=""/>
+      <w:lvlJc w:val="left"/>
+      <w:pPr>
+        <w:ind w:left="0" w:hanging="0"/>
       </w:pPr>
     </w:lvl>
-    <w:lvl w:ilvl="6" w:tplc="0426000F" w:tentative="1">
+    <w:lvl w:ilvl="6">
       <w:start w:val="1"/>
-      <w:numFmt w:val="decimal"/>
-      <w:lvlText w:val="%7."/>
+      <w:numFmt w:val="none"/>
+      <w:suff w:val="nothing"/>
+      <w:lvlText w:val=""/>
       <w:lvlJc w:val="left"/>
       <w:pPr>
-        <w:ind w:left="5040" w:hanging="360"/>
+        <w:ind w:left="0" w:hanging="0"/>
       </w:pPr>
     </w:lvl>
-    <w:lvl w:ilvl="7" w:tplc="04260019" w:tentative="1">
+    <w:lvl w:ilvl="7">
       <w:start w:val="1"/>
-      <w:numFmt w:val="lowerLetter"/>
-      <w:lvlText w:val="%8."/>
+      <w:numFmt w:val="none"/>
+      <w:suff w:val="nothing"/>
+      <w:lvlText w:val=""/>
       <w:lvlJc w:val="left"/>
       <w:pPr>
-        <w:ind w:left="5760" w:hanging="360"/>
+        <w:ind w:left="0" w:hanging="0"/>
       </w:pPr>
     </w:lvl>
-    <w:lvl w:ilvl="8" w:tplc="0426001B" w:tentative="1">
+    <w:lvl w:ilvl="8">
       <w:start w:val="1"/>
-      <w:numFmt w:val="lowerRoman"/>
-      <w:lvlText w:val="%9."/>
-      <w:lvlJc w:val="right"/>
-      <w:pPr>
-        <w:ind w:left="6480" w:hanging="180"/>
+      <w:numFmt w:val="none"/>
+      <w:suff w:val="nothing"/>
+      <w:lvlText w:val=""/>
+      <w:lvlJc w:val="left"/>
+      <w:pPr>
+        <w:ind w:left="0" w:hanging="0"/>
       </w:pPr>
     </w:lvl>
   </w:abstractNum>
-  <w:abstractNum w:abstractNumId="1" w15:restartNumberingAfterBreak="0">
-    <w:nsid w:val="18551C88"/>
-    <w:multiLevelType w:val="hybridMultilevel"/>
-    <w:tmpl w:val="68424406"/>
-    <w:lvl w:ilvl="0" w:tplc="04260001">
+  <w:abstractNum w:abstractNumId="2">
+    <w:lvl w:ilvl="0">
       <w:start w:val="1"/>
       <w:numFmt w:val="bullet"/>
       <w:lvlText w:val=""/>
@@ -448,10 +1613,10 @@
         <w:ind w:left="720" w:hanging="360"/>
       </w:pPr>
       <w:rPr>
-        <w:rFonts w:ascii="Symbol" w:hAnsi="Symbol" w:hint="default"/>
+        <w:rFonts w:ascii="Symbol" w:hAnsi="Symbol" w:cs="Symbol" w:hint="default"/>
       </w:rPr>
     </w:lvl>
-    <w:lvl w:ilvl="1" w:tplc="04260003" w:tentative="1">
+    <w:lvl w:ilvl="1">
       <w:start w:val="1"/>
       <w:numFmt w:val="bullet"/>
       <w:lvlText w:val="o"/>
@@ -461,9 +1626,10 @@
       </w:pPr>
       <w:rPr>
         <w:rFonts w:ascii="Courier New" w:hAnsi="Courier New" w:cs="Courier New" w:hint="default"/>
+        <w:rFonts w:cs="Courier New"/>
       </w:rPr>
     </w:lvl>
-    <w:lvl w:ilvl="2" w:tplc="04260005" w:tentative="1">
+    <w:lvl w:ilvl="2">
       <w:start w:val="1"/>
       <w:numFmt w:val="bullet"/>
       <w:lvlText w:val=""/>
@@ -472,10 +1638,10 @@
         <w:ind w:left="2160" w:hanging="360"/>
       </w:pPr>
       <w:rPr>
-        <w:rFonts w:ascii="Wingdings" w:hAnsi="Wingdings" w:hint="default"/>
+        <w:rFonts w:ascii="Wingdings" w:hAnsi="Wingdings" w:cs="Wingdings" w:hint="default"/>
       </w:rPr>
     </w:lvl>
-    <w:lvl w:ilvl="3" w:tplc="04260001" w:tentative="1">
+    <w:lvl w:ilvl="3">
       <w:start w:val="1"/>
       <w:numFmt w:val="bullet"/>
       <w:lvlText w:val=""/>
@@ -484,10 +1650,10 @@
         <w:ind w:left="2880" w:hanging="360"/>
       </w:pPr>
       <w:rPr>
-        <w:rFonts w:ascii="Symbol" w:hAnsi="Symbol" w:hint="default"/>
+        <w:rFonts w:ascii="Symbol" w:hAnsi="Symbol" w:cs="Symbol" w:hint="default"/>
       </w:rPr>
     </w:lvl>
-    <w:lvl w:ilvl="4" w:tplc="04260003" w:tentative="1">
+    <w:lvl w:ilvl="4">
       <w:start w:val="1"/>
       <w:numFmt w:val="bullet"/>
       <w:lvlText w:val="o"/>
@@ -497,9 +1663,10 @@
       </w:pPr>
       <w:rPr>
         <w:rFonts w:ascii="Courier New" w:hAnsi="Courier New" w:cs="Courier New" w:hint="default"/>
+        <w:rFonts w:cs="Courier New"/>
       </w:rPr>
     </w:lvl>
-    <w:lvl w:ilvl="5" w:tplc="04260005" w:tentative="1">
+    <w:lvl w:ilvl="5">
       <w:start w:val="1"/>
       <w:numFmt w:val="bullet"/>
       <w:lvlText w:val=""/>
@@ -508,10 +1675,10 @@
         <w:ind w:left="4320" w:hanging="360"/>
       </w:pPr>
       <w:rPr>
-        <w:rFonts w:ascii="Wingdings" w:hAnsi="Wingdings" w:hint="default"/>
+        <w:rFonts w:ascii="Wingdings" w:hAnsi="Wingdings" w:cs="Wingdings" w:hint="default"/>
       </w:rPr>
     </w:lvl>
-    <w:lvl w:ilvl="6" w:tplc="04260001" w:tentative="1">
+    <w:lvl w:ilvl="6">
       <w:start w:val="1"/>
       <w:numFmt w:val="bullet"/>
       <w:lvlText w:val=""/>
@@ -520,10 +1687,10 @@
         <w:ind w:left="5040" w:hanging="360"/>
       </w:pPr>
       <w:rPr>
-        <w:rFonts w:ascii="Symbol" w:hAnsi="Symbol" w:hint="default"/>
+        <w:rFonts w:ascii="Symbol" w:hAnsi="Symbol" w:cs="Symbol" w:hint="default"/>
       </w:rPr>
     </w:lvl>
-    <w:lvl w:ilvl="7" w:tplc="04260003" w:tentative="1">
+    <w:lvl w:ilvl="7">
       <w:start w:val="1"/>
       <w:numFmt w:val="bullet"/>
       <w:lvlText w:val="o"/>
@@ -533,9 +1700,10 @@
       </w:pPr>
       <w:rPr>
         <w:rFonts w:ascii="Courier New" w:hAnsi="Courier New" w:cs="Courier New" w:hint="default"/>
+        <w:rFonts w:cs="Courier New"/>
       </w:rPr>
     </w:lvl>
-    <w:lvl w:ilvl="8" w:tplc="04260005" w:tentative="1">
+    <w:lvl w:ilvl="8">
       <w:start w:val="1"/>
       <w:numFmt w:val="bullet"/>
       <w:lvlText w:val=""/>
@@ -544,347 +1712,194 @@
         <w:ind w:left="6480" w:hanging="360"/>
       </w:pPr>
       <w:rPr>
-        <w:rFonts w:ascii="Wingdings" w:hAnsi="Wingdings" w:hint="default"/>
+        <w:rFonts w:ascii="Wingdings" w:hAnsi="Wingdings" w:cs="Wingdings" w:hint="default"/>
       </w:rPr>
     </w:lvl>
   </w:abstractNum>
-  <w:abstractNum w:abstractNumId="2" w15:restartNumberingAfterBreak="0">
-    <w:nsid w:val="4C0B033B"/>
-    <w:multiLevelType w:val="hybridMultilevel"/>
-    <w:tmpl w:val="9EFCB710"/>
-    <w:lvl w:ilvl="0" w:tplc="7C204774">
-      <w:start w:val="1"/>
-      <w:numFmt w:val="decimal"/>
-      <w:lvlText w:val="(%1)"/>
-      <w:lvlJc w:val="left"/>
-      <w:pPr>
-        <w:ind w:left="720" w:hanging="360"/>
-      </w:pPr>
-      <w:rPr>
-        <w:rFonts w:hint="default"/>
-      </w:rPr>
-    </w:lvl>
-    <w:lvl w:ilvl="1" w:tplc="04260019" w:tentative="1">
-      <w:start w:val="1"/>
-      <w:numFmt w:val="lowerLetter"/>
-      <w:lvlText w:val="%2."/>
-      <w:lvlJc w:val="left"/>
-      <w:pPr>
-        <w:ind w:left="1440" w:hanging="360"/>
-      </w:pPr>
-    </w:lvl>
-    <w:lvl w:ilvl="2" w:tplc="0426001B" w:tentative="1">
-      <w:start w:val="1"/>
-      <w:numFmt w:val="lowerRoman"/>
-      <w:lvlText w:val="%3."/>
-      <w:lvlJc w:val="right"/>
-      <w:pPr>
-        <w:ind w:left="2160" w:hanging="180"/>
-      </w:pPr>
-    </w:lvl>
-    <w:lvl w:ilvl="3" w:tplc="0426000F" w:tentative="1">
-      <w:start w:val="1"/>
-      <w:numFmt w:val="decimal"/>
-      <w:lvlText w:val="%4."/>
-      <w:lvlJc w:val="left"/>
-      <w:pPr>
-        <w:ind w:left="2880" w:hanging="360"/>
-      </w:pPr>
-    </w:lvl>
-    <w:lvl w:ilvl="4" w:tplc="04260019" w:tentative="1">
-      <w:start w:val="1"/>
-      <w:numFmt w:val="lowerLetter"/>
-      <w:lvlText w:val="%5."/>
-      <w:lvlJc w:val="left"/>
-      <w:pPr>
-        <w:ind w:left="3600" w:hanging="360"/>
-      </w:pPr>
-    </w:lvl>
-    <w:lvl w:ilvl="5" w:tplc="0426001B" w:tentative="1">
-      <w:start w:val="1"/>
-      <w:numFmt w:val="lowerRoman"/>
-      <w:lvlText w:val="%6."/>
-      <w:lvlJc w:val="right"/>
-      <w:pPr>
-        <w:ind w:left="4320" w:hanging="180"/>
-      </w:pPr>
-    </w:lvl>
-    <w:lvl w:ilvl="6" w:tplc="0426000F" w:tentative="1">
-      <w:start w:val="1"/>
-      <w:numFmt w:val="decimal"/>
-      <w:lvlText w:val="%7."/>
-      <w:lvlJc w:val="left"/>
-      <w:pPr>
-        <w:ind w:left="5040" w:hanging="360"/>
-      </w:pPr>
-    </w:lvl>
-    <w:lvl w:ilvl="7" w:tplc="04260019" w:tentative="1">
-      <w:start w:val="1"/>
-      <w:numFmt w:val="lowerLetter"/>
-      <w:lvlText w:val="%8."/>
-      <w:lvlJc w:val="left"/>
-      <w:pPr>
-        <w:ind w:left="5760" w:hanging="360"/>
-      </w:pPr>
-    </w:lvl>
-    <w:lvl w:ilvl="8" w:tplc="0426001B" w:tentative="1">
-      <w:start w:val="1"/>
-      <w:numFmt w:val="lowerRoman"/>
-      <w:lvlText w:val="%9."/>
-      <w:lvlJc w:val="right"/>
-      <w:pPr>
-        <w:ind w:left="6480" w:hanging="180"/>
-      </w:pPr>
-    </w:lvl>
-  </w:abstractNum>
-  <w:abstractNum w:abstractNumId="3" w15:restartNumberingAfterBreak="0">
-    <w:nsid w:val="760852ED"/>
-    <w:multiLevelType w:val="hybridMultilevel"/>
-    <w:tmpl w:val="2BBAFD4C"/>
-    <w:lvl w:ilvl="0" w:tplc="04260001">
+  <w:abstractNum w:abstractNumId="3">
+    <w:lvl w:ilvl="0">
       <w:start w:val="1"/>
       <w:numFmt w:val="bullet"/>
       <w:lvlText w:val=""/>
       <w:lvlJc w:val="left"/>
       <w:pPr>
-        <w:ind w:left="720" w:hanging="360"/>
+        <w:tabs>
+          <w:tab w:val="num" w:pos="770"/>
+        </w:tabs>
+        <w:ind w:left="770" w:hanging="360"/>
       </w:pPr>
       <w:rPr>
-        <w:rFonts w:ascii="Symbol" w:hAnsi="Symbol" w:hint="default"/>
+        <w:rFonts w:ascii="Symbol" w:hAnsi="Symbol" w:cs="Symbol" w:hint="default"/>
+        <w:rFonts w:cs="OpenSymbol"/>
       </w:rPr>
     </w:lvl>
-    <w:lvl w:ilvl="1" w:tplc="04260003" w:tentative="1">
+    <w:lvl w:ilvl="1">
       <w:start w:val="1"/>
       <w:numFmt w:val="bullet"/>
-      <w:lvlText w:val="o"/>
+      <w:lvlText w:val="◦"/>
       <w:lvlJc w:val="left"/>
       <w:pPr>
-        <w:ind w:left="1440" w:hanging="360"/>
+        <w:tabs>
+          <w:tab w:val="num" w:pos="1130"/>
+        </w:tabs>
+        <w:ind w:left="1130" w:hanging="360"/>
       </w:pPr>
       <w:rPr>
-        <w:rFonts w:ascii="Courier New" w:hAnsi="Courier New" w:cs="Courier New" w:hint="default"/>
+        <w:rFonts w:ascii="OpenSymbol" w:hAnsi="OpenSymbol" w:cs="OpenSymbol" w:hint="default"/>
+        <w:rFonts w:cs="OpenSymbol"/>
       </w:rPr>
     </w:lvl>
-    <w:lvl w:ilvl="2" w:tplc="04260005" w:tentative="1">
+    <w:lvl w:ilvl="2">
       <w:start w:val="1"/>
       <w:numFmt w:val="bullet"/>
-      <w:lvlText w:val=""/>
+      <w:lvlText w:val="▪"/>
       <w:lvlJc w:val="left"/>
       <w:pPr>
-        <w:ind w:left="2160" w:hanging="360"/>
+        <w:tabs>
+          <w:tab w:val="num" w:pos="1490"/>
+        </w:tabs>
+        <w:ind w:left="1490" w:hanging="360"/>
       </w:pPr>
       <w:rPr>
-        <w:rFonts w:ascii="Wingdings" w:hAnsi="Wingdings" w:hint="default"/>
+        <w:rFonts w:ascii="OpenSymbol" w:hAnsi="OpenSymbol" w:cs="OpenSymbol" w:hint="default"/>
+        <w:rFonts w:cs="OpenSymbol"/>
       </w:rPr>
     </w:lvl>
-    <w:lvl w:ilvl="3" w:tplc="04260001" w:tentative="1">
+    <w:lvl w:ilvl="3">
       <w:start w:val="1"/>
       <w:numFmt w:val="bullet"/>
       <w:lvlText w:val=""/>
       <w:lvlJc w:val="left"/>
       <w:pPr>
-        <w:ind w:left="2880" w:hanging="360"/>
+        <w:tabs>
+          <w:tab w:val="num" w:pos="1850"/>
+        </w:tabs>
+        <w:ind w:left="1850" w:hanging="360"/>
       </w:pPr>
       <w:rPr>
-        <w:rFonts w:ascii="Symbol" w:hAnsi="Symbol" w:hint="default"/>
+        <w:rFonts w:ascii="Symbol" w:hAnsi="Symbol" w:cs="Symbol" w:hint="default"/>
+        <w:rFonts w:cs="OpenSymbol"/>
       </w:rPr>
     </w:lvl>
-    <w:lvl w:ilvl="4" w:tplc="04260003" w:tentative="1">
+    <w:lvl w:ilvl="4">
       <w:start w:val="1"/>
       <w:numFmt w:val="bullet"/>
-      <w:lvlText w:val="o"/>
+      <w:lvlText w:val="◦"/>
       <w:lvlJc w:val="left"/>
       <w:pPr>
-        <w:ind w:left="3600" w:hanging="360"/>
+        <w:tabs>
+          <w:tab w:val="num" w:pos="2210"/>
+        </w:tabs>
+        <w:ind w:left="2210" w:hanging="360"/>
       </w:pPr>
       <w:rPr>
-        <w:rFonts w:ascii="Courier New" w:hAnsi="Courier New" w:cs="Courier New" w:hint="default"/>
+        <w:rFonts w:ascii="OpenSymbol" w:hAnsi="OpenSymbol" w:cs="OpenSymbol" w:hint="default"/>
+        <w:rFonts w:cs="OpenSymbol"/>
       </w:rPr>
     </w:lvl>
-    <w:lvl w:ilvl="5" w:tplc="04260005" w:tentative="1">
+    <w:lvl w:ilvl="5">
       <w:start w:val="1"/>
       <w:numFmt w:val="bullet"/>
-      <w:lvlText w:val=""/>
+      <w:lvlText w:val="▪"/>
       <w:lvlJc w:val="left"/>
       <w:pPr>
-        <w:ind w:left="4320" w:hanging="360"/>
+        <w:tabs>
+          <w:tab w:val="num" w:pos="2570"/>
+        </w:tabs>
+        <w:ind w:left="2570" w:hanging="360"/>
       </w:pPr>
       <w:rPr>
-        <w:rFonts w:ascii="Wingdings" w:hAnsi="Wingdings" w:hint="default"/>
+        <w:rFonts w:ascii="OpenSymbol" w:hAnsi="OpenSymbol" w:cs="OpenSymbol" w:hint="default"/>
+        <w:rFonts w:cs="OpenSymbol"/>
       </w:rPr>
     </w:lvl>
-    <w:lvl w:ilvl="6" w:tplc="04260001" w:tentative="1">
+    <w:lvl w:ilvl="6">
       <w:start w:val="1"/>
       <w:numFmt w:val="bullet"/>
       <w:lvlText w:val=""/>
       <w:lvlJc w:val="left"/>
       <w:pPr>
-        <w:ind w:left="5040" w:hanging="360"/>
+        <w:tabs>
+          <w:tab w:val="num" w:pos="2930"/>
+        </w:tabs>
+        <w:ind w:left="2930" w:hanging="360"/>
       </w:pPr>
       <w:rPr>
-        <w:rFonts w:ascii="Symbol" w:hAnsi="Symbol" w:hint="default"/>
+        <w:rFonts w:ascii="Symbol" w:hAnsi="Symbol" w:cs="Symbol" w:hint="default"/>
+        <w:rFonts w:cs="OpenSymbol"/>
       </w:rPr>
     </w:lvl>
-    <w:lvl w:ilvl="7" w:tplc="04260003" w:tentative="1">
+    <w:lvl w:ilvl="7">
       <w:start w:val="1"/>
       <w:numFmt w:val="bullet"/>
-      <w:lvlText w:val="o"/>
+      <w:lvlText w:val="◦"/>
       <w:lvlJc w:val="left"/>
       <w:pPr>
-        <w:ind w:left="5760" w:hanging="360"/>
+        <w:tabs>
+          <w:tab w:val="num" w:pos="3290"/>
+        </w:tabs>
+        <w:ind w:left="3290" w:hanging="360"/>
       </w:pPr>
       <w:rPr>
-        <w:rFonts w:ascii="Courier New" w:hAnsi="Courier New" w:cs="Courier New" w:hint="default"/>
+        <w:rFonts w:ascii="OpenSymbol" w:hAnsi="OpenSymbol" w:cs="OpenSymbol" w:hint="default"/>
+        <w:rFonts w:cs="OpenSymbol"/>
       </w:rPr>
     </w:lvl>
-    <w:lvl w:ilvl="8" w:tplc="04260005" w:tentative="1">
+    <w:lvl w:ilvl="8">
       <w:start w:val="1"/>
       <w:numFmt w:val="bullet"/>
-      <w:lvlText w:val=""/>
+      <w:lvlText w:val="▪"/>
       <w:lvlJc w:val="left"/>
       <w:pPr>
-        <w:ind w:left="6480" w:hanging="360"/>
+        <w:tabs>
+          <w:tab w:val="num" w:pos="3650"/>
+        </w:tabs>
+        <w:ind w:left="3650" w:hanging="360"/>
       </w:pPr>
       <w:rPr>
-        <w:rFonts w:ascii="Wingdings" w:hAnsi="Wingdings" w:hint="default"/>
+        <w:rFonts w:ascii="OpenSymbol" w:hAnsi="OpenSymbol" w:cs="OpenSymbol" w:hint="default"/>
+        <w:rFonts w:cs="OpenSymbol"/>
       </w:rPr>
     </w:lvl>
   </w:abstractNum>
-  <w:abstractNum w:abstractNumId="4" w15:restartNumberingAfterBreak="0">
-    <w:nsid w:val="7B4C71E0"/>
-    <w:multiLevelType w:val="hybridMultilevel"/>
-    <w:tmpl w:val="6F7A2046"/>
-    <w:lvl w:ilvl="0" w:tplc="8406451A">
-      <w:start w:val="1"/>
-      <w:numFmt w:val="decimal"/>
-      <w:lvlText w:val="(%1)"/>
-      <w:lvlJc w:val="left"/>
-      <w:pPr>
-        <w:ind w:left="720" w:hanging="360"/>
-      </w:pPr>
-      <w:rPr>
-        <w:rFonts w:hint="default"/>
-      </w:rPr>
-    </w:lvl>
-    <w:lvl w:ilvl="1" w:tplc="04260019" w:tentative="1">
-      <w:start w:val="1"/>
-      <w:numFmt w:val="lowerLetter"/>
-      <w:lvlText w:val="%2."/>
-      <w:lvlJc w:val="left"/>
-      <w:pPr>
-        <w:ind w:left="1440" w:hanging="360"/>
-      </w:pPr>
-    </w:lvl>
-    <w:lvl w:ilvl="2" w:tplc="0426001B" w:tentative="1">
-      <w:start w:val="1"/>
-      <w:numFmt w:val="lowerRoman"/>
-      <w:lvlText w:val="%3."/>
-      <w:lvlJc w:val="right"/>
-      <w:pPr>
-        <w:ind w:left="2160" w:hanging="180"/>
-      </w:pPr>
-    </w:lvl>
-    <w:lvl w:ilvl="3" w:tplc="0426000F" w:tentative="1">
-      <w:start w:val="1"/>
-      <w:numFmt w:val="decimal"/>
-      <w:lvlText w:val="%4."/>
-      <w:lvlJc w:val="left"/>
-      <w:pPr>
-        <w:ind w:left="2880" w:hanging="360"/>
-      </w:pPr>
-    </w:lvl>
-    <w:lvl w:ilvl="4" w:tplc="04260019" w:tentative="1">
-      <w:start w:val="1"/>
-      <w:numFmt w:val="lowerLetter"/>
-      <w:lvlText w:val="%5."/>
-      <w:lvlJc w:val="left"/>
-      <w:pPr>
-        <w:ind w:left="3600" w:hanging="360"/>
-      </w:pPr>
-    </w:lvl>
-    <w:lvl w:ilvl="5" w:tplc="0426001B" w:tentative="1">
-      <w:start w:val="1"/>
-      <w:numFmt w:val="lowerRoman"/>
-      <w:lvlText w:val="%6."/>
-      <w:lvlJc w:val="right"/>
-      <w:pPr>
-        <w:ind w:left="4320" w:hanging="180"/>
-      </w:pPr>
-    </w:lvl>
-    <w:lvl w:ilvl="6" w:tplc="0426000F" w:tentative="1">
-      <w:start w:val="1"/>
-      <w:numFmt w:val="decimal"/>
-      <w:lvlText w:val="%7."/>
-      <w:lvlJc w:val="left"/>
-      <w:pPr>
-        <w:ind w:left="5040" w:hanging="360"/>
-      </w:pPr>
-    </w:lvl>
-    <w:lvl w:ilvl="7" w:tplc="04260019" w:tentative="1">
-      <w:start w:val="1"/>
-      <w:numFmt w:val="lowerLetter"/>
-      <w:lvlText w:val="%8."/>
-      <w:lvlJc w:val="left"/>
-      <w:pPr>
-        <w:ind w:left="5760" w:hanging="360"/>
-      </w:pPr>
-    </w:lvl>
-    <w:lvl w:ilvl="8" w:tplc="0426001B" w:tentative="1">
-      <w:start w:val="1"/>
-      <w:numFmt w:val="lowerRoman"/>
-      <w:lvlText w:val="%9."/>
-      <w:lvlJc w:val="right"/>
-      <w:pPr>
-        <w:ind w:left="6480" w:hanging="180"/>
-      </w:pPr>
-    </w:lvl>
-  </w:abstractNum>
   <w:num w:numId="1">
+    <w:abstractNumId w:val="1"/>
+  </w:num>
+  <w:num w:numId="2">
     <w:abstractNumId w:val="2"/>
   </w:num>
-  <w:num w:numId="2">
+  <w:num w:numId="3">
     <w:abstractNumId w:val="3"/>
-  </w:num>
-  <w:num w:numId="3">
-    <w:abstractNumId w:val="4"/>
-  </w:num>
-  <w:num w:numId="4">
-    <w:abstractNumId w:val="1"/>
-  </w:num>
-  <w:num w:numId="5">
-    <w:abstractNumId w:val="0"/>
   </w:num>
 </w:numbering>
 </file>
 
 <file path=word/styles.xml><?xml version="1.0" encoding="utf-8"?>
-<w:styles xmlns:mc="http://schemas.openxmlformats.org/markup-compatibility/2006" xmlns:r="http://schemas.openxmlformats.org/officeDocument/2006/relationships" xmlns:w="http://schemas.openxmlformats.org/wordprocessingml/2006/main" xmlns:w14="http://schemas.microsoft.com/office/word/2010/wordml" xmlns:w15="http://schemas.microsoft.com/office/word/2012/wordml" xmlns:w16se="http://schemas.microsoft.com/office/word/2015/wordml/symex" mc:Ignorable="w14 w15 w16se">
+<w:styles xmlns:w="http://schemas.openxmlformats.org/wordprocessingml/2006/main" xmlns:w14="http://schemas.microsoft.com/office/word/2010/wordml" xmlns:mc="http://schemas.openxmlformats.org/markup-compatibility/2006" mc:Ignorable="w14">
   <w:docDefaults>
     <w:rPrDefault>
       <w:rPr>
-        <w:rFonts w:asciiTheme="minorHAnsi" w:eastAsiaTheme="minorHAnsi" w:hAnsiTheme="minorHAnsi" w:cstheme="minorBidi"/>
+        <w:rFonts w:ascii="Calibri" w:hAnsi="Calibri" w:eastAsia="Calibri" w:cs="" w:asciiTheme="minorHAnsi" w:cstheme="minorBidi" w:eastAsiaTheme="minorHAnsi" w:hAnsiTheme="minorHAnsi"/>
         <w:sz w:val="22"/>
         <w:szCs w:val="22"/>
         <w:lang w:val="lv-LV" w:eastAsia="en-US" w:bidi="ar-SA"/>
       </w:rPr>
     </w:rPrDefault>
     <w:pPrDefault>
-      <w:pPr>
-        <w:spacing w:after="160" w:line="259" w:lineRule="auto"/>
-      </w:pPr>
+      <w:pPr/>
     </w:pPrDefault>
   </w:docDefaults>
   <w:latentStyles w:defLockedState="0" w:defUIPriority="99" w:defSemiHidden="0" w:defUnhideWhenUsed="0" w:defQFormat="0" w:count="371">
     <w:lsdException w:name="Normal" w:uiPriority="0" w:qFormat="1"/>
     <w:lsdException w:name="heading 1" w:uiPriority="9" w:qFormat="1"/>
-    <w:lsdException w:name="heading 2" w:semiHidden="1" w:uiPriority="9" w:unhideWhenUsed="1" w:qFormat="1"/>
-    <w:lsdException w:name="heading 3" w:semiHidden="1" w:uiPriority="9" w:unhideWhenUsed="1" w:qFormat="1"/>
-    <w:lsdException w:name="heading 4" w:semiHidden="1" w:uiPriority="9" w:unhideWhenUsed="1" w:qFormat="1"/>
-    <w:lsdException w:name="heading 5" w:semiHidden="1" w:uiPriority="9" w:unhideWhenUsed="1" w:qFormat="1"/>
-    <w:lsdException w:name="heading 6" w:semiHidden="1" w:uiPriority="9" w:unhideWhenUsed="1" w:qFormat="1"/>
-    <w:lsdException w:name="heading 7" w:semiHidden="1" w:uiPriority="9" w:unhideWhenUsed="1" w:qFormat="1"/>
-    <w:lsdException w:name="heading 8" w:semiHidden="1" w:uiPriority="9" w:unhideWhenUsed="1" w:qFormat="1"/>
-    <w:lsdException w:name="heading 9" w:semiHidden="1" w:uiPriority="9" w:unhideWhenUsed="1" w:qFormat="1"/>
+    <w:lsdException w:name="heading 2" w:uiPriority="9" w:semiHidden="1" w:unhideWhenUsed="1" w:qFormat="1"/>
+    <w:lsdException w:name="heading 3" w:uiPriority="9" w:semiHidden="1" w:unhideWhenUsed="1" w:qFormat="1"/>
+    <w:lsdException w:name="heading 4" w:uiPriority="9" w:semiHidden="1" w:unhideWhenUsed="1" w:qFormat="1"/>
+    <w:lsdException w:name="heading 5" w:uiPriority="9" w:semiHidden="1" w:unhideWhenUsed="1" w:qFormat="1"/>
+    <w:lsdException w:name="heading 6" w:uiPriority="9" w:semiHidden="1" w:unhideWhenUsed="1" w:qFormat="1"/>
+    <w:lsdException w:name="heading 7" w:uiPriority="9" w:semiHidden="1" w:unhideWhenUsed="1" w:qFormat="1"/>
+    <w:lsdException w:name="heading 8" w:uiPriority="9" w:semiHidden="1" w:unhideWhenUsed="1" w:qFormat="1"/>
+    <w:lsdException w:name="heading 9" w:uiPriority="9" w:semiHidden="1" w:unhideWhenUsed="1" w:qFormat="1"/>
     <w:lsdException w:name="index 1" w:semiHidden="1" w:unhideWhenUsed="1"/>
     <w:lsdException w:name="index 2" w:semiHidden="1" w:unhideWhenUsed="1"/>
     <w:lsdException w:name="index 3" w:semiHidden="1" w:unhideWhenUsed="1"/>
@@ -894,22 +1909,22 @@
     <w:lsdException w:name="index 7" w:semiHidden="1" w:unhideWhenUsed="1"/>
     <w:lsdException w:name="index 8" w:semiHidden="1" w:unhideWhenUsed="1"/>
     <w:lsdException w:name="index 9" w:semiHidden="1" w:unhideWhenUsed="1"/>
-    <w:lsdException w:name="toc 1" w:semiHidden="1" w:uiPriority="39" w:unhideWhenUsed="1"/>
-    <w:lsdException w:name="toc 2" w:semiHidden="1" w:uiPriority="39" w:unhideWhenUsed="1"/>
-    <w:lsdException w:name="toc 3" w:semiHidden="1" w:uiPriority="39" w:unhideWhenUsed="1"/>
-    <w:lsdException w:name="toc 4" w:semiHidden="1" w:uiPriority="39" w:unhideWhenUsed="1"/>
-    <w:lsdException w:name="toc 5" w:semiHidden="1" w:uiPriority="39" w:unhideWhenUsed="1"/>
-    <w:lsdException w:name="toc 6" w:semiHidden="1" w:uiPriority="39" w:unhideWhenUsed="1"/>
-    <w:lsdException w:name="toc 7" w:semiHidden="1" w:uiPriority="39" w:unhideWhenUsed="1"/>
-    <w:lsdException w:name="toc 8" w:semiHidden="1" w:uiPriority="39" w:unhideWhenUsed="1"/>
-    <w:lsdException w:name="toc 9" w:semiHidden="1" w:uiPriority="39" w:unhideWhenUsed="1"/>
+    <w:lsdException w:name="toc 1" w:uiPriority="39" w:semiHidden="1" w:unhideWhenUsed="1"/>
+    <w:lsdException w:name="toc 2" w:uiPriority="39" w:semiHidden="1" w:unhideWhenUsed="1"/>
+    <w:lsdException w:name="toc 3" w:uiPriority="39" w:semiHidden="1" w:unhideWhenUsed="1"/>
+    <w:lsdException w:name="toc 4" w:uiPriority="39" w:semiHidden="1" w:unhideWhenUsed="1"/>
+    <w:lsdException w:name="toc 5" w:uiPriority="39" w:semiHidden="1" w:unhideWhenUsed="1"/>
+    <w:lsdException w:name="toc 6" w:uiPriority="39" w:semiHidden="1" w:unhideWhenUsed="1"/>
+    <w:lsdException w:name="toc 7" w:uiPriority="39" w:semiHidden="1" w:unhideWhenUsed="1"/>
+    <w:lsdException w:name="toc 8" w:uiPriority="39" w:semiHidden="1" w:unhideWhenUsed="1"/>
+    <w:lsdException w:name="toc 9" w:uiPriority="39" w:semiHidden="1" w:unhideWhenUsed="1"/>
     <w:lsdException w:name="Normal Indent" w:semiHidden="1" w:unhideWhenUsed="1"/>
     <w:lsdException w:name="footnote text" w:semiHidden="1" w:unhideWhenUsed="1"/>
     <w:lsdException w:name="annotation text" w:semiHidden="1" w:unhideWhenUsed="1"/>
     <w:lsdException w:name="header" w:semiHidden="1" w:unhideWhenUsed="1"/>
     <w:lsdException w:name="footer" w:semiHidden="1" w:unhideWhenUsed="1"/>
     <w:lsdException w:name="index heading" w:semiHidden="1" w:unhideWhenUsed="1"/>
-    <w:lsdException w:name="caption" w:semiHidden="1" w:uiPriority="35" w:unhideWhenUsed="1" w:qFormat="1"/>
+    <w:lsdException w:name="caption" w:uiPriority="35" w:semiHidden="1" w:unhideWhenUsed="1" w:qFormat="1"/>
     <w:lsdException w:name="table of figures" w:semiHidden="1" w:unhideWhenUsed="1"/>
     <w:lsdException w:name="envelope address" w:semiHidden="1" w:unhideWhenUsed="1"/>
     <w:lsdException w:name="envelope return" w:semiHidden="1" w:unhideWhenUsed="1"/>
@@ -940,7 +1955,7 @@
     <w:lsdException w:name="Title" w:uiPriority="10" w:qFormat="1"/>
     <w:lsdException w:name="Closing" w:semiHidden="1" w:unhideWhenUsed="1"/>
     <w:lsdException w:name="Signature" w:semiHidden="1" w:unhideWhenUsed="1"/>
-    <w:lsdException w:name="Default Paragraph Font" w:semiHidden="1" w:uiPriority="1" w:unhideWhenUsed="1"/>
+    <w:lsdException w:name="Default Paragraph Font" w:uiPriority="1" w:semiHidden="1" w:unhideWhenUsed="1"/>
     <w:lsdException w:name="Body Text" w:semiHidden="1" w:unhideWhenUsed="1"/>
     <w:lsdException w:name="Body Text Indent" w:semiHidden="1" w:unhideWhenUsed="1"/>
     <w:lsdException w:name="List Continue" w:semiHidden="1" w:unhideWhenUsed="1"/>
@@ -1140,8 +2155,8 @@
     <w:lsdException w:name="Subtle Reference" w:uiPriority="31" w:qFormat="1"/>
     <w:lsdException w:name="Intense Reference" w:uiPriority="32" w:qFormat="1"/>
     <w:lsdException w:name="Book Title" w:uiPriority="33" w:qFormat="1"/>
-    <w:lsdException w:name="Bibliography" w:semiHidden="1" w:uiPriority="37" w:unhideWhenUsed="1"/>
-    <w:lsdException w:name="TOC Heading" w:semiHidden="1" w:uiPriority="39" w:unhideWhenUsed="1" w:qFormat="1"/>
+    <w:lsdException w:name="Bibliography" w:uiPriority="37" w:semiHidden="1" w:unhideWhenUsed="1"/>
+    <w:lsdException w:name="TOC Heading" w:uiPriority="39" w:semiHidden="1" w:unhideWhenUsed="1" w:qFormat="1"/>
     <w:lsdException w:name="Plain Table 1" w:uiPriority="41"/>
     <w:lsdException w:name="Plain Table 2" w:uiPriority="42"/>
     <w:lsdException w:name="Plain Table 3" w:uiPriority="43"/>
@@ -1247,58 +2262,299 @@
     <w:lsdException w:name="List Table 6 Colorful Accent 6" w:uiPriority="51"/>
     <w:lsdException w:name="List Table 7 Colorful Accent 6" w:uiPriority="52"/>
   </w:latentStyles>
-  <w:style w:type="paragraph" w:default="1" w:styleId="Normal">
+  <w:style w:type="paragraph" w:styleId="Normal" w:default="1">
     <w:name w:val="Normal"/>
     <w:qFormat/>
+    <w:pPr>
+      <w:widowControl/>
+      <w:bidi w:val="0"/>
+      <w:spacing w:lineRule="auto" w:line="259" w:before="0" w:after="160"/>
+      <w:jc w:val="left"/>
+    </w:pPr>
+    <w:rPr>
+      <w:rFonts w:ascii="Calibri" w:hAnsi="Calibri" w:eastAsia="Calibri" w:cs="" w:asciiTheme="minorHAnsi" w:cstheme="minorBidi" w:eastAsiaTheme="minorHAnsi" w:hAnsiTheme="minorHAnsi"/>
+      <w:color w:val="auto"/>
+      <w:kern w:val="0"/>
+      <w:sz w:val="22"/>
+      <w:szCs w:val="22"/>
+      <w:lang w:val="lv-LV" w:eastAsia="en-US" w:bidi="ar-SA"/>
+    </w:rPr>
   </w:style>
   <w:style w:type="paragraph" w:styleId="Heading1">
-    <w:name w:val="heading 1"/>
+    <w:name w:val="Heading 1"/>
     <w:basedOn w:val="Normal"/>
     <w:next w:val="Normal"/>
     <w:link w:val="Heading1Char"/>
     <w:uiPriority w:val="9"/>
     <w:qFormat/>
-    <w:rsid w:val="007E7E93"/>
+    <w:rsid w:val="007e7e93"/>
     <w:pPr>
-      <w:keepNext/>
+      <w:keepNext w:val="true"/>
       <w:keepLines/>
       <w:spacing w:before="240" w:after="0"/>
       <w:outlineLvl w:val="0"/>
     </w:pPr>
     <w:rPr>
-      <w:rFonts w:asciiTheme="majorHAnsi" w:eastAsiaTheme="majorEastAsia" w:hAnsiTheme="majorHAnsi" w:cstheme="majorBidi"/>
-      <w:color w:val="2E74B5" w:themeColor="accent1" w:themeShade="BF"/>
+      <w:rFonts w:ascii="Calibri Light" w:hAnsi="Calibri Light" w:eastAsia="" w:cs="" w:asciiTheme="majorHAnsi" w:cstheme="majorBidi" w:eastAsiaTheme="majorEastAsia" w:hAnsiTheme="majorHAnsi"/>
+      <w:color w:val="2E74B5" w:themeColor="accent1" w:themeShade="bf"/>
       <w:sz w:val="32"/>
       <w:szCs w:val="32"/>
     </w:rPr>
   </w:style>
   <w:style w:type="paragraph" w:styleId="Heading2">
-    <w:name w:val="heading 2"/>
+    <w:name w:val="Heading 2"/>
     <w:basedOn w:val="Normal"/>
     <w:next w:val="Normal"/>
     <w:link w:val="Heading2Char"/>
     <w:uiPriority w:val="9"/>
     <w:unhideWhenUsed/>
     <w:qFormat/>
-    <w:rsid w:val="00217DC5"/>
+    <w:rsid w:val="00217dc5"/>
     <w:pPr>
-      <w:keepNext/>
+      <w:keepNext w:val="true"/>
       <w:keepLines/>
       <w:spacing w:before="40" w:after="0"/>
       <w:outlineLvl w:val="1"/>
     </w:pPr>
     <w:rPr>
-      <w:rFonts w:asciiTheme="majorHAnsi" w:eastAsiaTheme="majorEastAsia" w:hAnsiTheme="majorHAnsi" w:cstheme="majorBidi"/>
-      <w:color w:val="2E74B5" w:themeColor="accent1" w:themeShade="BF"/>
+      <w:rFonts w:ascii="Calibri Light" w:hAnsi="Calibri Light" w:eastAsia="" w:cs="" w:asciiTheme="majorHAnsi" w:cstheme="majorBidi" w:eastAsiaTheme="majorEastAsia" w:hAnsiTheme="majorHAnsi"/>
+      <w:color w:val="2E74B5" w:themeColor="accent1" w:themeShade="bf"/>
       <w:sz w:val="26"/>
       <w:szCs w:val="26"/>
     </w:rPr>
   </w:style>
-  <w:style w:type="character" w:default="1" w:styleId="DefaultParagraphFont">
+  <w:style w:type="character" w:styleId="DefaultParagraphFont" w:default="1">
     <w:name w:val="Default Paragraph Font"/>
     <w:uiPriority w:val="1"/>
     <w:semiHidden/>
     <w:unhideWhenUsed/>
+    <w:qFormat/>
+    <w:rPr/>
+  </w:style>
+  <w:style w:type="character" w:styleId="Heading1Char" w:customStyle="1">
+    <w:name w:val="Heading 1 Char"/>
+    <w:basedOn w:val="DefaultParagraphFont"/>
+    <w:link w:val="Heading1"/>
+    <w:uiPriority w:val="9"/>
+    <w:qFormat/>
+    <w:rsid w:val="007e7e93"/>
+    <w:rPr>
+      <w:rFonts w:ascii="Calibri Light" w:hAnsi="Calibri Light" w:eastAsia="" w:cs="" w:asciiTheme="majorHAnsi" w:cstheme="majorBidi" w:eastAsiaTheme="majorEastAsia" w:hAnsiTheme="majorHAnsi"/>
+      <w:color w:val="2E74B5" w:themeColor="accent1" w:themeShade="bf"/>
+      <w:sz w:val="32"/>
+      <w:szCs w:val="32"/>
+    </w:rPr>
+  </w:style>
+  <w:style w:type="character" w:styleId="TitleChar" w:customStyle="1">
+    <w:name w:val="Title Char"/>
+    <w:basedOn w:val="DefaultParagraphFont"/>
+    <w:link w:val="Title"/>
+    <w:uiPriority w:val="10"/>
+    <w:qFormat/>
+    <w:rsid w:val="007e7e93"/>
+    <w:rPr>
+      <w:rFonts w:ascii="Calibri Light" w:hAnsi="Calibri Light" w:eastAsia="" w:cs="" w:asciiTheme="majorHAnsi" w:cstheme="majorBidi" w:eastAsiaTheme="majorEastAsia" w:hAnsiTheme="majorHAnsi"/>
+      <w:spacing w:val="-10"/>
+      <w:kern w:val="2"/>
+      <w:sz w:val="56"/>
+      <w:szCs w:val="56"/>
+    </w:rPr>
+  </w:style>
+  <w:style w:type="character" w:styleId="Heading2Char" w:customStyle="1">
+    <w:name w:val="Heading 2 Char"/>
+    <w:basedOn w:val="DefaultParagraphFont"/>
+    <w:link w:val="Heading2"/>
+    <w:uiPriority w:val="9"/>
+    <w:qFormat/>
+    <w:rsid w:val="00217dc5"/>
+    <w:rPr>
+      <w:rFonts w:ascii="Calibri Light" w:hAnsi="Calibri Light" w:eastAsia="" w:cs="" w:asciiTheme="majorHAnsi" w:cstheme="majorBidi" w:eastAsiaTheme="majorEastAsia" w:hAnsiTheme="majorHAnsi"/>
+      <w:color w:val="2E74B5" w:themeColor="accent1" w:themeShade="bf"/>
+      <w:sz w:val="26"/>
+      <w:szCs w:val="26"/>
+    </w:rPr>
+  </w:style>
+  <w:style w:type="character" w:styleId="ListLabel1">
+    <w:name w:val="ListLabel 1"/>
+    <w:qFormat/>
+    <w:rPr>
+      <w:rFonts w:cs="Courier New"/>
+    </w:rPr>
+  </w:style>
+  <w:style w:type="character" w:styleId="ListLabel2">
+    <w:name w:val="ListLabel 2"/>
+    <w:qFormat/>
+    <w:rPr>
+      <w:rFonts w:cs="Courier New"/>
+    </w:rPr>
+  </w:style>
+  <w:style w:type="character" w:styleId="ListLabel3">
+    <w:name w:val="ListLabel 3"/>
+    <w:qFormat/>
+    <w:rPr>
+      <w:rFonts w:cs="Courier New"/>
+    </w:rPr>
+  </w:style>
+  <w:style w:type="character" w:styleId="ListLabel4">
+    <w:name w:val="ListLabel 4"/>
+    <w:qFormat/>
+    <w:rPr>
+      <w:rFonts w:cs="Courier New"/>
+    </w:rPr>
+  </w:style>
+  <w:style w:type="character" w:styleId="ListLabel5">
+    <w:name w:val="ListLabel 5"/>
+    <w:qFormat/>
+    <w:rPr>
+      <w:rFonts w:cs="Courier New"/>
+    </w:rPr>
+  </w:style>
+  <w:style w:type="character" w:styleId="ListLabel6">
+    <w:name w:val="ListLabel 6"/>
+    <w:qFormat/>
+    <w:rPr>
+      <w:rFonts w:cs="Courier New"/>
+    </w:rPr>
+  </w:style>
+  <w:style w:type="character" w:styleId="InternetLink">
+    <w:name w:val="Internet Link"/>
+    <w:rPr>
+      <w:color w:val="000080"/>
+      <w:u w:val="single"/>
+      <w:lang w:val="zxx" w:eastAsia="zxx" w:bidi="zxx"/>
+    </w:rPr>
+  </w:style>
+  <w:style w:type="character" w:styleId="NumberingSymbols">
+    <w:name w:val="Numbering Symbols"/>
+    <w:qFormat/>
+    <w:rPr/>
+  </w:style>
+  <w:style w:type="character" w:styleId="Bullets">
+    <w:name w:val="Bullets"/>
+    <w:qFormat/>
+    <w:rPr>
+      <w:rFonts w:ascii="OpenSymbol" w:hAnsi="OpenSymbol" w:eastAsia="OpenSymbol" w:cs="OpenSymbol"/>
+    </w:rPr>
+  </w:style>
+  <w:style w:type="paragraph" w:styleId="Heading">
+    <w:name w:val="Heading"/>
+    <w:basedOn w:val="Normal"/>
+    <w:next w:val="TextBody"/>
+    <w:qFormat/>
+    <w:pPr>
+      <w:keepNext w:val="true"/>
+      <w:spacing w:before="240" w:after="120"/>
+    </w:pPr>
+    <w:rPr>
+      <w:rFonts w:ascii="Liberation Sans" w:hAnsi="Liberation Sans" w:eastAsia="AR PL SungtiL GB" w:cs="Lohit Devanagari"/>
+      <w:sz w:val="28"/>
+      <w:szCs w:val="28"/>
+    </w:rPr>
+  </w:style>
+  <w:style w:type="paragraph" w:styleId="TextBody">
+    <w:name w:val="Body Text"/>
+    <w:basedOn w:val="Normal"/>
+    <w:pPr>
+      <w:spacing w:lineRule="auto" w:line="276" w:before="0" w:after="140"/>
+    </w:pPr>
+    <w:rPr/>
+  </w:style>
+  <w:style w:type="paragraph" w:styleId="List">
+    <w:name w:val="List"/>
+    <w:basedOn w:val="TextBody"/>
+    <w:pPr/>
+    <w:rPr>
+      <w:rFonts w:cs="Lohit Devanagari"/>
+    </w:rPr>
+  </w:style>
+  <w:style w:type="paragraph" w:styleId="Caption">
+    <w:name w:val="Caption"/>
+    <w:basedOn w:val="Normal"/>
+    <w:qFormat/>
+    <w:pPr>
+      <w:suppressLineNumbers/>
+      <w:spacing w:before="120" w:after="120"/>
+    </w:pPr>
+    <w:rPr>
+      <w:rFonts w:cs="Lohit Devanagari"/>
+      <w:i/>
+      <w:iCs/>
+      <w:sz w:val="24"/>
+      <w:szCs w:val="24"/>
+    </w:rPr>
+  </w:style>
+  <w:style w:type="paragraph" w:styleId="Index">
+    <w:name w:val="Index"/>
+    <w:basedOn w:val="Normal"/>
+    <w:qFormat/>
+    <w:pPr>
+      <w:suppressLineNumbers/>
+    </w:pPr>
+    <w:rPr>
+      <w:rFonts w:cs="Lohit Devanagari"/>
+    </w:rPr>
+  </w:style>
+  <w:style w:type="paragraph" w:styleId="ListParagraph">
+    <w:name w:val="List Paragraph"/>
+    <w:basedOn w:val="Normal"/>
+    <w:uiPriority w:val="34"/>
+    <w:qFormat/>
+    <w:rsid w:val="007e7e93"/>
+    <w:pPr>
+      <w:spacing w:before="0" w:after="160"/>
+      <w:ind w:left="720" w:hanging="0"/>
+      <w:contextualSpacing/>
+    </w:pPr>
+    <w:rPr/>
+  </w:style>
+  <w:style w:type="paragraph" w:styleId="Title">
+    <w:name w:val="Title"/>
+    <w:basedOn w:val="Normal"/>
+    <w:next w:val="Normal"/>
+    <w:link w:val="TitleChar"/>
+    <w:uiPriority w:val="10"/>
+    <w:qFormat/>
+    <w:rsid w:val="007e7e93"/>
+    <w:pPr>
+      <w:spacing w:lineRule="auto" w:line="240" w:before="0" w:after="0"/>
+      <w:contextualSpacing/>
+    </w:pPr>
+    <w:rPr>
+      <w:rFonts w:ascii="Calibri Light" w:hAnsi="Calibri Light" w:eastAsia="" w:cs="" w:asciiTheme="majorHAnsi" w:cstheme="majorBidi" w:eastAsiaTheme="majorEastAsia" w:hAnsiTheme="majorHAnsi"/>
+      <w:spacing w:val="-10"/>
+      <w:kern w:val="2"/>
+      <w:sz w:val="56"/>
+      <w:szCs w:val="56"/>
+    </w:rPr>
+  </w:style>
+  <w:style w:type="paragraph" w:styleId="TableContents">
+    <w:name w:val="Table Contents"/>
+    <w:basedOn w:val="Normal"/>
+    <w:qFormat/>
+    <w:pPr>
+      <w:suppressLineNumbers/>
+    </w:pPr>
+    <w:rPr/>
+  </w:style>
+  <w:style w:type="paragraph" w:styleId="TableHeading">
+    <w:name w:val="Table Heading"/>
+    <w:basedOn w:val="TableContents"/>
+    <w:qFormat/>
+    <w:pPr>
+      <w:suppressLineNumbers/>
+      <w:jc w:val="center"/>
+    </w:pPr>
+    <w:rPr>
+      <w:b/>
+      <w:bCs/>
+    </w:rPr>
+  </w:style>
+  <w:style w:type="numbering" w:styleId="NoList" w:default="1">
+    <w:name w:val="No List"/>
+    <w:uiPriority w:val="99"/>
+    <w:semiHidden/>
+    <w:unhideWhenUsed/>
+    <w:qFormat/>
   </w:style>
   <w:style w:type="table" w:default="1" w:styleId="TableNormal">
     <w:name w:val="Normal Table"/>
@@ -1315,101 +2571,24 @@
       </w:tblCellMar>
     </w:tblPr>
   </w:style>
-  <w:style w:type="numbering" w:default="1" w:styleId="NoList">
-    <w:name w:val="No List"/>
-    <w:uiPriority w:val="99"/>
-    <w:semiHidden/>
-    <w:unhideWhenUsed/>
-  </w:style>
-  <w:style w:type="paragraph" w:styleId="ListParagraph">
-    <w:name w:val="List Paragraph"/>
-    <w:basedOn w:val="Normal"/>
-    <w:uiPriority w:val="34"/>
-    <w:qFormat/>
-    <w:rsid w:val="007E7E93"/>
-    <w:pPr>
-      <w:ind w:left="720"/>
-      <w:contextualSpacing/>
-    </w:pPr>
-  </w:style>
-  <w:style w:type="character" w:customStyle="1" w:styleId="Heading1Char">
-    <w:name w:val="Heading 1 Char"/>
-    <w:basedOn w:val="DefaultParagraphFont"/>
-    <w:link w:val="Heading1"/>
-    <w:uiPriority w:val="9"/>
-    <w:rsid w:val="007E7E93"/>
-    <w:rPr>
-      <w:rFonts w:asciiTheme="majorHAnsi" w:eastAsiaTheme="majorEastAsia" w:hAnsiTheme="majorHAnsi" w:cstheme="majorBidi"/>
-      <w:color w:val="2E74B5" w:themeColor="accent1" w:themeShade="BF"/>
-      <w:sz w:val="32"/>
-      <w:szCs w:val="32"/>
-    </w:rPr>
-  </w:style>
-  <w:style w:type="paragraph" w:styleId="Title">
-    <w:name w:val="Title"/>
-    <w:basedOn w:val="Normal"/>
-    <w:next w:val="Normal"/>
-    <w:link w:val="TitleChar"/>
-    <w:uiPriority w:val="10"/>
-    <w:qFormat/>
-    <w:rsid w:val="007E7E93"/>
-    <w:pPr>
-      <w:spacing w:after="0" w:line="240" w:lineRule="auto"/>
-      <w:contextualSpacing/>
-    </w:pPr>
-    <w:rPr>
-      <w:rFonts w:asciiTheme="majorHAnsi" w:eastAsiaTheme="majorEastAsia" w:hAnsiTheme="majorHAnsi" w:cstheme="majorBidi"/>
-      <w:spacing w:val="-10"/>
-      <w:kern w:val="28"/>
-      <w:sz w:val="56"/>
-      <w:szCs w:val="56"/>
-    </w:rPr>
-  </w:style>
-  <w:style w:type="character" w:customStyle="1" w:styleId="TitleChar">
-    <w:name w:val="Title Char"/>
-    <w:basedOn w:val="DefaultParagraphFont"/>
-    <w:link w:val="Title"/>
-    <w:uiPriority w:val="10"/>
-    <w:rsid w:val="007E7E93"/>
-    <w:rPr>
-      <w:rFonts w:asciiTheme="majorHAnsi" w:eastAsiaTheme="majorEastAsia" w:hAnsiTheme="majorHAnsi" w:cstheme="majorBidi"/>
-      <w:spacing w:val="-10"/>
-      <w:kern w:val="28"/>
-      <w:sz w:val="56"/>
-      <w:szCs w:val="56"/>
-    </w:rPr>
-  </w:style>
   <w:style w:type="table" w:styleId="TableGrid">
     <w:name w:val="Table Grid"/>
     <w:basedOn w:val="TableNormal"/>
     <w:uiPriority w:val="39"/>
-    <w:rsid w:val="00AE2914"/>
+    <w:rsid w:val="00ae2914"/>
     <w:pPr>
       <w:spacing w:after="0" w:line="240" w:lineRule="auto"/>
     </w:pPr>
     <w:tblPr>
       <w:tblBorders>
-        <w:top w:val="single" w:sz="4" w:space="0" w:color="auto"/>
-        <w:left w:val="single" w:sz="4" w:space="0" w:color="auto"/>
-        <w:bottom w:val="single" w:sz="4" w:space="0" w:color="auto"/>
-        <w:right w:val="single" w:sz="4" w:space="0" w:color="auto"/>
-        <w:insideH w:val="single" w:sz="4" w:space="0" w:color="auto"/>
-        <w:insideV w:val="single" w:sz="4" w:space="0" w:color="auto"/>
+        <w:top w:val="single" w:color="auto" w:sz="4" w:space="0"/>
+        <w:left w:val="single" w:color="auto" w:sz="4" w:space="0"/>
+        <w:bottom w:val="single" w:color="auto" w:sz="4" w:space="0"/>
+        <w:right w:val="single" w:color="auto" w:sz="4" w:space="0"/>
+        <w:insideH w:val="single" w:color="auto" w:sz="4" w:space="0"/>
+        <w:insideV w:val="single" w:color="auto" w:sz="4" w:space="0"/>
       </w:tblBorders>
     </w:tblPr>
-  </w:style>
-  <w:style w:type="character" w:customStyle="1" w:styleId="Heading2Char">
-    <w:name w:val="Heading 2 Char"/>
-    <w:basedOn w:val="DefaultParagraphFont"/>
-    <w:link w:val="Heading2"/>
-    <w:uiPriority w:val="9"/>
-    <w:rsid w:val="00217DC5"/>
-    <w:rPr>
-      <w:rFonts w:asciiTheme="majorHAnsi" w:eastAsiaTheme="majorEastAsia" w:hAnsiTheme="majorHAnsi" w:cstheme="majorBidi"/>
-      <w:color w:val="2E74B5" w:themeColor="accent1" w:themeShade="BF"/>
-      <w:sz w:val="26"/>
-      <w:szCs w:val="26"/>
-    </w:rPr>
   </w:style>
 </w:styles>
 </file>
